--- a/109下/109下 Java/00 Java上課筆記.docx
+++ b/109下/109下 Java/00 Java上課筆記.docx
@@ -5,6 +5,52 @@
     <w:p>
       <w:pPr>
         <w:rPr>
+          <w:rFonts w:hint="eastAsia"/>
+          <w:b/>
+          <w:bCs/>
+        </w:rPr>
+      </w:pPr>
+      <w:r>
+        <w:rPr>
+          <w:rFonts w:asciiTheme="minorEastAsia" w:hAnsiTheme="minorEastAsia" w:hint="eastAsia"/>
+          <w:b/>
+          <w:bCs/>
+          <w:lang w:eastAsia="zh-TW"/>
+        </w:rPr>
+        <w:t>第一章</w:t>
+      </w:r>
+      <w:r>
+        <w:rPr>
+          <w:rFonts w:hint="eastAsia"/>
+          <w:b/>
+          <w:bCs/>
+        </w:rPr>
+        <w:t xml:space="preserve"> 程式語言與系統開發入門</w:t>
+      </w:r>
+    </w:p>
+    <w:p>
+      <w:pPr>
+        <w:rPr>
+          <w:rFonts w:eastAsia="新細明體"/>
+          <w:b/>
+          <w:bCs/>
+          <w:lang w:eastAsia="zh-TW"/>
+        </w:rPr>
+      </w:pPr>
+    </w:p>
+    <w:p>
+      <w:pPr>
+        <w:rPr>
+          <w:rFonts w:eastAsia="新細明體" w:hint="eastAsia"/>
+          <w:b/>
+          <w:bCs/>
+          <w:lang w:eastAsia="zh-TW"/>
+        </w:rPr>
+      </w:pPr>
+    </w:p>
+    <w:p>
+      <w:pPr>
+        <w:rPr>
           <w:b/>
           <w:bCs/>
           <w:lang w:eastAsia="zh-TW"/>
@@ -240,35 +286,7 @@
         <w:rPr>
           <w:rFonts w:hint="eastAsia"/>
         </w:rPr>
-        <w:t>這</w:t>
-      </w:r>
-      <w:proofErr w:type="gramStart"/>
-      <w:r>
-        <w:rPr>
-          <w:rFonts w:hint="eastAsia"/>
-        </w:rPr>
-        <w:t>一</w:t>
-      </w:r>
-      <w:proofErr w:type="gramEnd"/>
-      <w:r>
-        <w:rPr>
-          <w:rFonts w:hint="eastAsia"/>
-        </w:rPr>
-        <w:t>類的程式被稱</w:t>
-      </w:r>
-      <w:proofErr w:type="gramStart"/>
-      <w:r>
-        <w:rPr>
-          <w:rFonts w:hint="eastAsia"/>
-        </w:rPr>
-        <w:t>為</w:t>
-      </w:r>
-      <w:proofErr w:type="gramEnd"/>
-      <w:r>
-        <w:rPr>
-          <w:rFonts w:hint="eastAsia"/>
-        </w:rPr>
-        <w:t>【編譯器】（Compiler）或是【直譯器】（Interpreter）。</w:t>
+        <w:t>這一類的程式被稱為【編譯器】（Compiler）或是【直譯器】（Interpreter）。</w:t>
       </w:r>
     </w:p>
     <w:p>
@@ -302,35 +320,7 @@
         <w:rPr>
           <w:rFonts w:hint="eastAsia"/>
         </w:rPr>
-        <w:t>Language）方面的</w:t>
-      </w:r>
-      <w:proofErr w:type="gramStart"/>
-      <w:r>
-        <w:rPr>
-          <w:rFonts w:hint="eastAsia"/>
-        </w:rPr>
-        <w:t>研</w:t>
-      </w:r>
-      <w:proofErr w:type="gramEnd"/>
-      <w:r>
-        <w:rPr>
-          <w:rFonts w:hint="eastAsia"/>
-        </w:rPr>
-        <w:t>發，希望能把與電腦之間的</w:t>
-      </w:r>
-      <w:proofErr w:type="gramStart"/>
-      <w:r>
-        <w:rPr>
-          <w:rFonts w:hint="eastAsia"/>
-        </w:rPr>
-        <w:t>溝</w:t>
-      </w:r>
-      <w:proofErr w:type="gramEnd"/>
-      <w:r>
-        <w:rPr>
-          <w:rFonts w:hint="eastAsia"/>
-        </w:rPr>
-        <w:t>通更進一步地簡化。</w:t>
+        <w:t>Language）方面的研發，希望能把與電腦之間的溝通更進一步地簡化。</w:t>
       </w:r>
     </w:p>
     <w:p/>
@@ -506,23 +496,7 @@
           <w:rFonts w:hint="eastAsia"/>
           <w:lang w:eastAsia="zh-TW"/>
         </w:rPr>
-        <w:t>年代軟體工具的運用</w:t>
-      </w:r>
-      <w:proofErr w:type="gramStart"/>
-      <w:r>
-        <w:rPr>
-          <w:rFonts w:hint="eastAsia"/>
-          <w:lang w:eastAsia="zh-TW"/>
-        </w:rPr>
-        <w:t>普及，</w:t>
-      </w:r>
-      <w:proofErr w:type="gramEnd"/>
-      <w:r>
-        <w:rPr>
-          <w:rFonts w:hint="eastAsia"/>
-          <w:lang w:eastAsia="zh-TW"/>
-        </w:rPr>
-        <w:t>很多程式語言稱為整合性開發工具的一部分。</w:t>
+        <w:t>年代軟體工具的運用普及，很多程式語言稱為整合性開發工具的一部分。</w:t>
       </w:r>
     </w:p>
     <w:p>
@@ -612,25 +586,7 @@
           <w:b/>
           <w:bCs/>
         </w:rPr>
-        <w:t>簡</w:t>
-      </w:r>
-      <w:proofErr w:type="gramStart"/>
-      <w:r>
-        <w:rPr>
-          <w:rFonts w:hint="eastAsia"/>
-          <w:b/>
-          <w:bCs/>
-        </w:rPr>
-        <w:t>單</w:t>
-      </w:r>
-      <w:proofErr w:type="gramEnd"/>
-      <w:r>
-        <w:rPr>
-          <w:rFonts w:hint="eastAsia"/>
-          <w:b/>
-          <w:bCs/>
-        </w:rPr>
-        <w:t>的程式實例</w:t>
+        <w:t>簡單的程式實例</w:t>
       </w:r>
     </w:p>
     <w:p>
@@ -658,21 +614,7 @@
         <w:rPr>
           <w:rFonts w:hint="eastAsia"/>
         </w:rPr>
-        <w:t>和y代表程式變</w:t>
-      </w:r>
-      <w:proofErr w:type="gramStart"/>
-      <w:r>
-        <w:rPr>
-          <w:rFonts w:hint="eastAsia"/>
-        </w:rPr>
-        <w:t>數</w:t>
-      </w:r>
-      <w:proofErr w:type="gramEnd"/>
-      <w:r>
-        <w:rPr>
-          <w:rFonts w:hint="eastAsia"/>
-        </w:rPr>
-        <w:t>（program</w:t>
+        <w:t>和y代表程式變數（program</w:t>
       </w:r>
       <w:r>
         <w:t xml:space="preserve"> </w:t>
@@ -695,51 +637,34 @@
           <w:rFonts w:hint="eastAsia"/>
           <w:lang w:eastAsia="zh-TW"/>
         </w:rPr>
-        <w:t>在語法上我們使用了指定（Assignment）的描述，即符號</w:t>
-      </w:r>
-      <w:proofErr w:type="gramStart"/>
-      <w:r>
-        <w:rPr>
-          <w:rFonts w:hint="eastAsia"/>
-          <w:lang w:eastAsia="zh-TW"/>
-        </w:rPr>
-        <w:t>【</w:t>
-      </w:r>
-      <w:proofErr w:type="gramEnd"/>
+        <w:t>在語法上我們使用了指定（Assignment）的描述，即符號【</w:t>
+      </w:r>
       <w:r>
         <w:rPr>
           <w:lang w:eastAsia="zh-TW"/>
         </w:rPr>
         <w:t>:=</w:t>
       </w:r>
-      <w:proofErr w:type="gramStart"/>
-      <w:r>
-        <w:rPr>
-          <w:rFonts w:hint="eastAsia"/>
-          <w:lang w:eastAsia="zh-TW"/>
-        </w:rPr>
-        <w:t>】</w:t>
-      </w:r>
-      <w:proofErr w:type="gramEnd"/>
-      <w:r>
-        <w:rPr>
-          <w:rFonts w:hint="eastAsia"/>
-          <w:lang w:eastAsia="zh-TW"/>
-        </w:rPr>
-        <w:t>。</w:t>
-      </w:r>
-    </w:p>
-    <w:p>
-      <w:pPr>
-        <w:rPr>
-          <w:lang w:eastAsia="zh-TW"/>
-        </w:rPr>
-      </w:pPr>
-      <w:r>
-        <w:rPr>
-          <w:rFonts w:hint="eastAsia"/>
-          <w:lang w:eastAsia="zh-TW"/>
-        </w:rPr>
+      <w:r>
+        <w:rPr>
+          <w:rFonts w:hint="eastAsia"/>
+          <w:lang w:eastAsia="zh-TW"/>
+        </w:rPr>
+        <w:t>】。</w:t>
+      </w:r>
+    </w:p>
+    <w:p>
+      <w:pPr>
+        <w:rPr>
+          <w:lang w:eastAsia="zh-TW"/>
+        </w:rPr>
+      </w:pPr>
+      <w:r>
+        <w:rPr>
+          <w:rFonts w:hint="eastAsia"/>
+          <w:lang w:eastAsia="zh-TW"/>
+        </w:rPr>
+        <w:lastRenderedPageBreak/>
         <w:t>在語意上表示將Y的值指定給X。</w:t>
       </w:r>
     </w:p>
@@ -772,7 +697,6 @@
           <w:bCs/>
           <w:lang w:eastAsia="zh-TW"/>
         </w:rPr>
-        <w:lastRenderedPageBreak/>
         <w:t>程式語言文法主要的成分</w:t>
       </w:r>
     </w:p>
@@ -968,7 +892,6 @@
         </w:rPr>
         <w:t>&lt;</w:t>
       </w:r>
-      <w:proofErr w:type="gramStart"/>
       <w:r>
         <w:rPr>
           <w:rFonts w:hint="eastAsia"/>
@@ -976,7 +899,6 @@
         </w:rPr>
         <w:t>輔語</w:t>
       </w:r>
-      <w:proofErr w:type="gramEnd"/>
       <w:r>
         <w:rPr>
           <w:lang w:eastAsia="zh-TW"/>
@@ -1067,7 +989,6 @@
         </w:rPr>
         <w:t>&lt;</w:t>
       </w:r>
-      <w:proofErr w:type="gramStart"/>
       <w:r>
         <w:rPr>
           <w:rFonts w:hint="eastAsia"/>
@@ -1075,7 +996,6 @@
         </w:rPr>
         <w:t>輔語</w:t>
       </w:r>
-      <w:proofErr w:type="gramEnd"/>
       <w:r>
         <w:rPr>
           <w:lang w:eastAsia="zh-TW"/>
@@ -1102,6 +1022,7 @@
       <w:pPr>
         <w:rPr>
           <w:color w:val="000000" w:themeColor="text1"/>
+          <w:lang w:eastAsia="zh-TW"/>
         </w:rPr>
       </w:pPr>
       <w:r>
@@ -1130,6 +1051,7 @@
         <w:rPr>
           <w:rFonts w:hint="eastAsia"/>
           <w:color w:val="000000" w:themeColor="text1"/>
+          <w:lang w:eastAsia="zh-TW"/>
         </w:rPr>
         <w:t>終結符號</w:t>
       </w:r>
@@ -1203,7 +1125,6 @@
         </w:rPr>
         <w:t xml:space="preserve"> </w:t>
       </w:r>
-      <w:proofErr w:type="spellStart"/>
       <w:r>
         <w:rPr>
           <w:rFonts w:hint="eastAsia"/>
@@ -1212,7 +1133,6 @@
         </w:rPr>
         <w:t>Naur</w:t>
       </w:r>
-      <w:proofErr w:type="spellEnd"/>
       <w:r>
         <w:rPr>
           <w:b/>
@@ -1248,15 +1168,7 @@
         <w:t>&lt;</w:t>
       </w:r>
       <w:r>
-        <w:t>goal</w:t>
-      </w:r>
-      <w:proofErr w:type="gramStart"/>
-      <w:r>
-        <w:t>&gt; :</w:t>
-      </w:r>
-      <w:proofErr w:type="gramEnd"/>
-      <w:r>
-        <w:t>= [x]y{&lt;money&gt;}</w:t>
+        <w:t>goal&gt; := [x]y{&lt;money&gt;}</w:t>
       </w:r>
     </w:p>
     <w:p>
@@ -1270,21 +1182,7 @@
         <w:rPr>
           <w:lang w:eastAsia="zh-TW"/>
         </w:rPr>
-        <w:t>&lt;money</w:t>
-      </w:r>
-      <w:proofErr w:type="gramStart"/>
-      <w:r>
-        <w:rPr>
-          <w:lang w:eastAsia="zh-TW"/>
-        </w:rPr>
-        <w:t>&gt; :</w:t>
-      </w:r>
-      <w:proofErr w:type="gramEnd"/>
-      <w:r>
-        <w:rPr>
-          <w:lang w:eastAsia="zh-TW"/>
-        </w:rPr>
-        <w:t>= 10 | 20 | 30</w:t>
+        <w:t>&lt;money&gt; := 10 | 20 | 30</w:t>
       </w:r>
     </w:p>
     <w:p>
@@ -1332,14 +1230,12 @@
         </w:rPr>
         <w:tab/>
       </w:r>
-      <w:proofErr w:type="spellStart"/>
       <w:r>
         <w:rPr>
           <w:lang w:eastAsia="zh-TW"/>
         </w:rPr>
         <w:t>xy</w:t>
       </w:r>
-      <w:proofErr w:type="spellEnd"/>
       <w:r>
         <w:rPr>
           <w:rFonts w:hint="eastAsia"/>
@@ -1374,23 +1270,7 @@
           <w:rFonts w:asciiTheme="minorEastAsia" w:hAnsiTheme="minorEastAsia" w:hint="eastAsia"/>
           <w:lang w:eastAsia="zh-TW"/>
         </w:rPr>
-        <w:t>可以對應到第二</w:t>
-      </w:r>
-      <w:proofErr w:type="gramStart"/>
-      <w:r>
-        <w:rPr>
-          <w:rFonts w:asciiTheme="minorEastAsia" w:hAnsiTheme="minorEastAsia" w:hint="eastAsia"/>
-          <w:lang w:eastAsia="zh-TW"/>
-        </w:rPr>
-        <w:t>個</w:t>
-      </w:r>
-      <w:proofErr w:type="gramEnd"/>
-      <w:r>
-        <w:rPr>
-          <w:rFonts w:asciiTheme="minorEastAsia" w:hAnsiTheme="minorEastAsia" w:hint="eastAsia"/>
-          <w:lang w:eastAsia="zh-TW"/>
-        </w:rPr>
-        <w:t>文法規則</w:t>
+        <w:t>可以對應到第二個文法規則</w:t>
       </w:r>
       <w:r>
         <w:rPr>
@@ -1678,77 +1558,7 @@
         <w:rPr>
           <w:rFonts w:hint="eastAsia"/>
         </w:rPr>
-        <w:t>函</w:t>
-      </w:r>
-      <w:proofErr w:type="gramStart"/>
-      <w:r>
-        <w:rPr>
-          <w:rFonts w:hint="eastAsia"/>
-        </w:rPr>
-        <w:t>數</w:t>
-      </w:r>
-      <w:proofErr w:type="gramEnd"/>
-      <w:r>
-        <w:rPr>
-          <w:rFonts w:hint="eastAsia"/>
-        </w:rPr>
-        <w:t>式的（Functional）：</w:t>
-      </w:r>
-      <w:proofErr w:type="gramStart"/>
-      <w:r>
-        <w:rPr>
-          <w:rFonts w:hint="eastAsia"/>
-        </w:rPr>
-        <w:t>以函式的</w:t>
-      </w:r>
-      <w:proofErr w:type="gramEnd"/>
-      <w:r>
-        <w:rPr>
-          <w:rFonts w:hint="eastAsia"/>
-        </w:rPr>
-        <w:t>呼叫與</w:t>
-      </w:r>
-      <w:proofErr w:type="gramStart"/>
-      <w:r>
-        <w:rPr>
-          <w:rFonts w:hint="eastAsia"/>
-        </w:rPr>
-        <w:t>傳</w:t>
-      </w:r>
-      <w:proofErr w:type="gramEnd"/>
-      <w:r>
-        <w:rPr>
-          <w:rFonts w:hint="eastAsia"/>
-        </w:rPr>
-        <w:t>回</w:t>
-      </w:r>
-      <w:proofErr w:type="gramStart"/>
-      <w:r>
-        <w:rPr>
-          <w:rFonts w:hint="eastAsia"/>
-        </w:rPr>
-        <w:t>參數</w:t>
-      </w:r>
-      <w:proofErr w:type="gramEnd"/>
-      <w:r>
-        <w:rPr>
-          <w:rFonts w:hint="eastAsia"/>
-        </w:rPr>
-        <w:t>的方式</w:t>
-      </w:r>
-      <w:proofErr w:type="gramStart"/>
-      <w:r>
-        <w:rPr>
-          <w:rFonts w:hint="eastAsia"/>
-        </w:rPr>
-        <w:t>來</w:t>
-      </w:r>
-      <w:proofErr w:type="gramEnd"/>
-      <w:r>
-        <w:rPr>
-          <w:rFonts w:hint="eastAsia"/>
-        </w:rPr>
-        <w:t>描述運算</w:t>
+        <w:t>函數式的（Functional）：以函式的呼叫與傳回參數的方式來描述運算</w:t>
       </w:r>
     </w:p>
     <w:p>
@@ -1787,21 +1597,8 @@
         <w:rPr>
           <w:rFonts w:hint="eastAsia"/>
         </w:rPr>
-        <w:t>物件</w:t>
-      </w:r>
-      <w:proofErr w:type="gramStart"/>
-      <w:r>
-        <w:rPr>
-          <w:rFonts w:hint="eastAsia"/>
-        </w:rPr>
-        <w:t>導</w:t>
-      </w:r>
-      <w:proofErr w:type="gramEnd"/>
-      <w:r>
-        <w:rPr>
-          <w:rFonts w:hint="eastAsia"/>
-        </w:rPr>
-        <w:t>向的（object-oriented）：</w:t>
+        <w:lastRenderedPageBreak/>
+        <w:t>物件導向的（object-oriented）：</w:t>
       </w:r>
       <w:r>
         <w:rPr>
@@ -2002,162 +1799,96 @@
           <w:lang w:eastAsia="zh-TW"/>
         </w:rPr>
       </w:pPr>
-      <w:proofErr w:type="gramStart"/>
       <w:r>
         <w:rPr>
           <w:rFonts w:eastAsia="新細明體" w:hint="eastAsia"/>
           <w:lang w:eastAsia="zh-TW"/>
         </w:rPr>
-        <w:t>宣告式的語言</w:t>
-      </w:r>
-      <w:proofErr w:type="gramEnd"/>
+        <w:t>宣告式的語言不必詳細描述運算的步驟，像資料庫系統常用的結構化查詢語言（</w:t>
+      </w:r>
+      <w:r>
+        <w:rPr>
+          <w:rFonts w:eastAsia="新細明體"/>
+          <w:lang w:eastAsia="zh-TW"/>
+        </w:rPr>
+        <w:t>SQL, Structured Query Language</w:t>
+      </w:r>
+      <w:r>
+        <w:rPr>
+          <w:rFonts w:eastAsia="新細明體"/>
+          <w:lang w:eastAsia="zh-TW"/>
+        </w:rPr>
+        <w:t>）就是一種宣告式的語言。</w:t>
+      </w:r>
+    </w:p>
+    <w:p>
+      <w:pPr>
+        <w:rPr>
+          <w:rFonts w:eastAsia="新細明體"/>
+          <w:lang w:eastAsia="zh-TW"/>
+        </w:rPr>
+      </w:pPr>
       <w:r>
         <w:rPr>
           <w:rFonts w:eastAsia="新細明體" w:hint="eastAsia"/>
           <w:lang w:eastAsia="zh-TW"/>
         </w:rPr>
-        <w:t>不必詳細描述運算的步驟，像資料庫系統常用的結構化查詢語言（</w:t>
+        <w:t>程序式的語言層一步一步地描述運算的過程，像</w:t>
       </w:r>
       <w:r>
         <w:rPr>
           <w:rFonts w:eastAsia="新細明體"/>
           <w:lang w:eastAsia="zh-TW"/>
         </w:rPr>
-        <w:t>SQL, Structured Query Language</w:t>
+        <w:t xml:space="preserve"> Pascal</w:t>
       </w:r>
       <w:r>
         <w:rPr>
           <w:rFonts w:eastAsia="新細明體"/>
           <w:lang w:eastAsia="zh-TW"/>
         </w:rPr>
-        <w:t>）就是一種</w:t>
-      </w:r>
-      <w:proofErr w:type="gramStart"/>
+        <w:t>、</w:t>
+      </w:r>
       <w:r>
         <w:rPr>
           <w:rFonts w:eastAsia="新細明體"/>
           <w:lang w:eastAsia="zh-TW"/>
         </w:rPr>
-        <w:t>宣告式的語言</w:t>
-      </w:r>
-      <w:proofErr w:type="gramEnd"/>
+        <w:t>C</w:t>
+      </w:r>
       <w:r>
         <w:rPr>
           <w:rFonts w:eastAsia="新細明體"/>
           <w:lang w:eastAsia="zh-TW"/>
         </w:rPr>
-        <w:t>。</w:t>
-      </w:r>
-    </w:p>
-    <w:p>
-      <w:pPr>
+        <w:t>、</w:t>
+      </w:r>
+      <w:r>
         <w:rPr>
           <w:rFonts w:eastAsia="新細明體"/>
           <w:lang w:eastAsia="zh-TW"/>
         </w:rPr>
-      </w:pPr>
-      <w:proofErr w:type="gramStart"/>
-      <w:r>
-        <w:rPr>
-          <w:rFonts w:eastAsia="新細明體" w:hint="eastAsia"/>
-          <w:lang w:eastAsia="zh-TW"/>
-        </w:rPr>
-        <w:t>程序式的語言</w:t>
-      </w:r>
-      <w:proofErr w:type="gramEnd"/>
-      <w:r>
-        <w:rPr>
-          <w:rFonts w:eastAsia="新細明體" w:hint="eastAsia"/>
-          <w:lang w:eastAsia="zh-TW"/>
-        </w:rPr>
-        <w:t>層一步一步地描述運算的過程，像</w:t>
+        <w:t xml:space="preserve">C++ </w:t>
       </w:r>
       <w:r>
         <w:rPr>
           <w:rFonts w:eastAsia="新細明體"/>
           <w:lang w:eastAsia="zh-TW"/>
         </w:rPr>
-        <w:t xml:space="preserve"> Pascal</w:t>
+        <w:t>等就可算是程序式的程式語言，這一類的語言能將各種運算描述的非常清楚，具有運算上的完整性（</w:t>
       </w:r>
       <w:r>
         <w:rPr>
           <w:rFonts w:eastAsia="新細明體"/>
           <w:lang w:eastAsia="zh-TW"/>
         </w:rPr>
-        <w:t>、</w:t>
+        <w:t>Computational-completeness</w:t>
       </w:r>
       <w:r>
         <w:rPr>
           <w:rFonts w:eastAsia="新細明體"/>
           <w:lang w:eastAsia="zh-TW"/>
         </w:rPr>
-        <w:t>C</w:t>
-      </w:r>
-      <w:r>
-        <w:rPr>
-          <w:rFonts w:eastAsia="新細明體"/>
-          <w:lang w:eastAsia="zh-TW"/>
-        </w:rPr>
-        <w:t>、</w:t>
-      </w:r>
-      <w:r>
-        <w:rPr>
-          <w:rFonts w:eastAsia="新細明體"/>
-          <w:lang w:eastAsia="zh-TW"/>
-        </w:rPr>
-        <w:t xml:space="preserve">C++ </w:t>
-      </w:r>
-      <w:r>
-        <w:rPr>
-          <w:rFonts w:eastAsia="新細明體"/>
-          <w:lang w:eastAsia="zh-TW"/>
-        </w:rPr>
-        <w:t>等就可算是</w:t>
-      </w:r>
-      <w:proofErr w:type="gramStart"/>
-      <w:r>
-        <w:rPr>
-          <w:rFonts w:eastAsia="新細明體"/>
-          <w:lang w:eastAsia="zh-TW"/>
-        </w:rPr>
-        <w:t>程序式的程式</w:t>
-      </w:r>
-      <w:proofErr w:type="gramEnd"/>
-      <w:r>
-        <w:rPr>
-          <w:rFonts w:eastAsia="新細明體"/>
-          <w:lang w:eastAsia="zh-TW"/>
-        </w:rPr>
-        <w:t>語言，這一類的語言能將各種運算描述的非常</w:t>
-      </w:r>
-      <w:proofErr w:type="gramStart"/>
-      <w:r>
-        <w:rPr>
-          <w:rFonts w:eastAsia="新細明體"/>
-          <w:lang w:eastAsia="zh-TW"/>
-        </w:rPr>
-        <w:t>清楚，</w:t>
-      </w:r>
-      <w:proofErr w:type="gramEnd"/>
-      <w:r>
-        <w:rPr>
-          <w:rFonts w:eastAsia="新細明體"/>
-          <w:lang w:eastAsia="zh-TW"/>
-        </w:rPr>
-        <w:t>具有運算上的完整性（</w:t>
-      </w:r>
-      <w:r>
-        <w:rPr>
-          <w:rFonts w:eastAsia="新細明體"/>
-          <w:lang w:eastAsia="zh-TW"/>
-        </w:rPr>
-        <w:t>Computational-completeness</w:t>
-      </w:r>
-      <w:r>
-        <w:rPr>
-          <w:rFonts w:eastAsia="新細明體"/>
-          <w:lang w:eastAsia="zh-TW"/>
-        </w:rPr>
         <w:t>）。</w:t>
       </w:r>
     </w:p>
@@ -2193,47 +1924,7 @@
           <w:bCs/>
           <w:lang w:eastAsia="zh-TW"/>
         </w:rPr>
-        <w:t>在寫程式的時候還是需要一步一步把運算寫</w:t>
-      </w:r>
-      <w:proofErr w:type="gramStart"/>
-      <w:r>
-        <w:rPr>
-          <w:rFonts w:hint="eastAsia"/>
-          <w:b/>
-          <w:bCs/>
-          <w:lang w:eastAsia="zh-TW"/>
-        </w:rPr>
-        <w:t>清楚，</w:t>
-      </w:r>
-      <w:proofErr w:type="gramEnd"/>
-      <w:r>
-        <w:rPr>
-          <w:rFonts w:hint="eastAsia"/>
-          <w:b/>
-          <w:bCs/>
-          <w:lang w:eastAsia="zh-TW"/>
-        </w:rPr>
-        <w:t>屬於</w:t>
-      </w:r>
-      <w:proofErr w:type="gramStart"/>
-      <w:r>
-        <w:rPr>
-          <w:rFonts w:hint="eastAsia"/>
-          <w:b/>
-          <w:bCs/>
-          <w:lang w:eastAsia="zh-TW"/>
-        </w:rPr>
-        <w:t>程序式的程式</w:t>
-      </w:r>
-      <w:proofErr w:type="gramEnd"/>
-      <w:r>
-        <w:rPr>
-          <w:rFonts w:hint="eastAsia"/>
-          <w:b/>
-          <w:bCs/>
-          <w:lang w:eastAsia="zh-TW"/>
-        </w:rPr>
-        <w:t>語言。</w:t>
+        <w:t>在寫程式的時候還是需要一步一步把運算寫清楚，屬於程序式的程式語言。</w:t>
       </w:r>
     </w:p>
     <w:p>
@@ -2324,21 +2015,12 @@
           <w:lang w:eastAsia="zh-TW"/>
         </w:rPr>
       </w:pPr>
-      <w:proofErr w:type="gramStart"/>
-      <w:r>
-        <w:rPr>
-          <w:rFonts w:hint="eastAsia"/>
-          <w:lang w:eastAsia="zh-TW"/>
-        </w:rPr>
-        <w:t>每譯完</w:t>
-      </w:r>
-      <w:proofErr w:type="gramEnd"/>
-      <w:r>
-        <w:rPr>
-          <w:rFonts w:hint="eastAsia"/>
-          <w:lang w:eastAsia="zh-TW"/>
-        </w:rPr>
-        <w:t>一個指令就馬上執行，然後再處理下一個指令。</w:t>
+      <w:r>
+        <w:rPr>
+          <w:rFonts w:hint="eastAsia"/>
+          <w:lang w:eastAsia="zh-TW"/>
+        </w:rPr>
+        <w:t>每譯完一個指令就馬上執行，然後再處理下一個指令。</w:t>
       </w:r>
     </w:p>
     <w:p>
@@ -2630,7 +2312,6 @@
           <w:bCs/>
           <w:lang w:eastAsia="zh-TW"/>
         </w:rPr>
-        <w:lastRenderedPageBreak/>
         <w:t>名稱的連接</w:t>
       </w:r>
       <w:r>
@@ -2640,27 +2321,7 @@
           <w:bCs/>
           <w:lang w:eastAsia="zh-TW"/>
         </w:rPr>
-        <w:t>（</w:t>
-      </w:r>
-      <w:proofErr w:type="gramStart"/>
-      <w:r>
-        <w:rPr>
-          <w:rFonts w:asciiTheme="minorEastAsia" w:hAnsiTheme="minorEastAsia" w:hint="eastAsia"/>
-          <w:b/>
-          <w:bCs/>
-          <w:lang w:eastAsia="zh-TW"/>
-        </w:rPr>
-        <w:t>繫</w:t>
-      </w:r>
-      <w:proofErr w:type="gramEnd"/>
-      <w:r>
-        <w:rPr>
-          <w:rFonts w:asciiTheme="minorEastAsia" w:hAnsiTheme="minorEastAsia" w:hint="eastAsia"/>
-          <w:b/>
-          <w:bCs/>
-          <w:lang w:eastAsia="zh-TW"/>
-        </w:rPr>
-        <w:t>接）</w:t>
+        <w:t>（繫接）</w:t>
       </w:r>
     </w:p>
     <w:p>
@@ -2762,16 +2423,8 @@
         <w:rPr>
           <w:rFonts w:hint="eastAsia"/>
         </w:rPr>
-        <w:t xml:space="preserve"> 字</w:t>
-      </w:r>
-      <w:proofErr w:type="gramStart"/>
-      <w:r>
-        <w:rPr>
-          <w:rFonts w:hint="eastAsia"/>
-        </w:rPr>
-        <w:t>元串流</w:t>
-      </w:r>
-      <w:proofErr w:type="gramEnd"/>
+        <w:t xml:space="preserve"> 字元串流</w:t>
+      </w:r>
     </w:p>
     <w:p>
       <w:pPr>
@@ -2814,21 +2467,7 @@
         <w:rPr>
           <w:rFonts w:hint="eastAsia"/>
         </w:rPr>
-        <w:t>：</w:t>
-      </w:r>
-      <w:proofErr w:type="gramStart"/>
-      <w:r>
-        <w:rPr>
-          <w:rFonts w:hint="eastAsia"/>
-        </w:rPr>
-        <w:t>掃</w:t>
-      </w:r>
-      <w:proofErr w:type="gramEnd"/>
-      <w:r>
-        <w:rPr>
-          <w:rFonts w:hint="eastAsia"/>
-        </w:rPr>
-        <w:t>描</w:t>
+        <w:t>：掃描</w:t>
       </w:r>
     </w:p>
     <w:p>
@@ -3017,16 +2656,8 @@
         <w:rPr>
           <w:rFonts w:hint="eastAsia"/>
         </w:rPr>
-        <w:t>：語法</w:t>
-      </w:r>
-      <w:proofErr w:type="gramStart"/>
-      <w:r>
-        <w:rPr>
-          <w:rFonts w:hint="eastAsia"/>
-        </w:rPr>
-        <w:t>樹</w:t>
-      </w:r>
-      <w:proofErr w:type="gramEnd"/>
+        <w:t>：語法樹</w:t>
+      </w:r>
     </w:p>
     <w:p>
       <w:pPr>
@@ -3050,21 +2681,7 @@
         <w:rPr>
           <w:rFonts w:hint="eastAsia"/>
         </w:rPr>
-        <w:t>：</w:t>
-      </w:r>
-      <w:proofErr w:type="gramStart"/>
-      <w:r>
-        <w:rPr>
-          <w:rFonts w:hint="eastAsia"/>
-        </w:rPr>
-        <w:t>執</w:t>
-      </w:r>
-      <w:proofErr w:type="gramEnd"/>
-      <w:r>
-        <w:rPr>
-          <w:rFonts w:hint="eastAsia"/>
-        </w:rPr>
-        <w:t>行中間的格式，通過code</w:t>
+        <w:t>：執行中間的格式，通過code</w:t>
       </w:r>
       <w:r>
         <w:t xml:space="preserve"> </w:t>
@@ -3110,25 +2727,14 @@
           <w:lang w:eastAsia="zh-TW"/>
         </w:rPr>
       </w:pPr>
-      <w:proofErr w:type="gramStart"/>
-      <w:r>
-        <w:rPr>
-          <w:rFonts w:hint="eastAsia"/>
-          <w:b/>
-          <w:bCs/>
-          <w:lang w:eastAsia="zh-TW"/>
-        </w:rPr>
-        <w:t>繫</w:t>
-      </w:r>
-      <w:proofErr w:type="gramEnd"/>
-      <w:r>
-        <w:rPr>
-          <w:rFonts w:hint="eastAsia"/>
-          <w:b/>
-          <w:bCs/>
-          <w:lang w:eastAsia="zh-TW"/>
-        </w:rPr>
-        <w:t>結（binding）發生的時機</w:t>
+      <w:r>
+        <w:rPr>
+          <w:rFonts w:hint="eastAsia"/>
+          <w:b/>
+          <w:bCs/>
+          <w:lang w:eastAsia="zh-TW"/>
+        </w:rPr>
+        <w:t>繫結（binding）發生的時機</w:t>
       </w:r>
     </w:p>
     <w:p>
@@ -3219,19 +2825,11 @@
       </w:r>
     </w:p>
     <w:p>
-      <w:proofErr w:type="gramStart"/>
-      <w:r>
-        <w:rPr>
-          <w:rFonts w:hint="eastAsia"/>
-        </w:rPr>
-        <w:t>執</w:t>
-      </w:r>
-      <w:proofErr w:type="gramEnd"/>
-      <w:r>
-        <w:rPr>
-          <w:rFonts w:hint="eastAsia"/>
-        </w:rPr>
-        <w:t>行時期（run</w:t>
+      <w:r>
+        <w:rPr>
+          <w:rFonts w:hint="eastAsia"/>
+        </w:rPr>
+        <w:t>執行時期（run</w:t>
       </w:r>
       <w:r>
         <w:t xml:space="preserve"> </w:t>
@@ -3258,21 +2856,7 @@
         <w:rPr>
           <w:rFonts w:hint="eastAsia"/>
         </w:rPr>
-        <w:t>binding）表示繫結發生在</w:t>
-      </w:r>
-      <w:proofErr w:type="gramStart"/>
-      <w:r>
-        <w:rPr>
-          <w:rFonts w:hint="eastAsia"/>
-        </w:rPr>
-        <w:t>執</w:t>
-      </w:r>
-      <w:proofErr w:type="gramEnd"/>
-      <w:r>
-        <w:rPr>
-          <w:rFonts w:hint="eastAsia"/>
-        </w:rPr>
-        <w:t>行時期之前。</w:t>
+        <w:t>binding）表示繫結發生在執行時期之前。</w:t>
       </w:r>
     </w:p>
     <w:p>
@@ -3287,39 +2871,7 @@
           <w:rFonts w:hint="eastAsia"/>
           <w:lang w:eastAsia="zh-TW"/>
         </w:rPr>
-        <w:t>假如</w:t>
-      </w:r>
-      <w:proofErr w:type="gramStart"/>
-      <w:r>
-        <w:rPr>
-          <w:rFonts w:hint="eastAsia"/>
-          <w:lang w:eastAsia="zh-TW"/>
-        </w:rPr>
-        <w:t>繫</w:t>
-      </w:r>
-      <w:proofErr w:type="gramEnd"/>
-      <w:r>
-        <w:rPr>
-          <w:rFonts w:hint="eastAsia"/>
-          <w:lang w:eastAsia="zh-TW"/>
-        </w:rPr>
-        <w:t>結發生在執行時期則稱為動態</w:t>
-      </w:r>
-      <w:proofErr w:type="gramStart"/>
-      <w:r>
-        <w:rPr>
-          <w:rFonts w:hint="eastAsia"/>
-          <w:lang w:eastAsia="zh-TW"/>
-        </w:rPr>
-        <w:t>繫</w:t>
-      </w:r>
-      <w:proofErr w:type="gramEnd"/>
-      <w:r>
-        <w:rPr>
-          <w:rFonts w:hint="eastAsia"/>
-          <w:lang w:eastAsia="zh-TW"/>
-        </w:rPr>
-        <w:t>結（dynamic</w:t>
+        <w:t>假如繫結發生在執行時期則稱為動態繫結（dynamic</w:t>
       </w:r>
       <w:r>
         <w:rPr>
@@ -3342,22 +2894,12 @@
           <w:lang w:eastAsia="zh-TW"/>
         </w:rPr>
       </w:pPr>
-      <w:proofErr w:type="gramStart"/>
-      <w:r>
-        <w:rPr>
-          <w:rFonts w:asciiTheme="minorEastAsia" w:hAnsiTheme="minorEastAsia" w:hint="eastAsia"/>
-          <w:lang w:eastAsia="zh-TW"/>
-        </w:rPr>
-        <w:lastRenderedPageBreak/>
-        <w:t>繫</w:t>
-      </w:r>
-      <w:proofErr w:type="gramEnd"/>
-      <w:r>
-        <w:rPr>
-          <w:rFonts w:asciiTheme="minorEastAsia" w:hAnsiTheme="minorEastAsia" w:hint="eastAsia"/>
-          <w:lang w:eastAsia="zh-TW"/>
-        </w:rPr>
-        <w:t>結的時間（</w:t>
+      <w:r>
+        <w:rPr>
+          <w:rFonts w:asciiTheme="minorEastAsia" w:hAnsiTheme="minorEastAsia" w:hint="eastAsia"/>
+          <w:lang w:eastAsia="zh-TW"/>
+        </w:rPr>
+        <w:t>繫結的時間（</w:t>
       </w:r>
       <w:r>
         <w:rPr>
@@ -3383,23 +2925,7 @@
           <w:rFonts w:asciiTheme="minorEastAsia" w:hAnsiTheme="minorEastAsia" w:hint="eastAsia"/>
           <w:lang w:eastAsia="zh-TW"/>
         </w:rPr>
-        <w:t>）在程式語言的設計上是很重要的問題，提早的</w:t>
-      </w:r>
-      <w:proofErr w:type="gramStart"/>
-      <w:r>
-        <w:rPr>
-          <w:rFonts w:asciiTheme="minorEastAsia" w:hAnsiTheme="minorEastAsia" w:hint="eastAsia"/>
-          <w:lang w:eastAsia="zh-TW"/>
-        </w:rPr>
-        <w:t>繫</w:t>
-      </w:r>
-      <w:proofErr w:type="gramEnd"/>
-      <w:r>
-        <w:rPr>
-          <w:rFonts w:asciiTheme="minorEastAsia" w:hAnsiTheme="minorEastAsia" w:hint="eastAsia"/>
-          <w:lang w:eastAsia="zh-TW"/>
-        </w:rPr>
-        <w:t>結時間（</w:t>
+        <w:t>）在程式語言的設計上是很重要的問題，提早的繫結時間（</w:t>
       </w:r>
       <w:r>
         <w:rPr>
@@ -3438,23 +2964,7 @@
           <w:rFonts w:asciiTheme="minorEastAsia" w:hAnsiTheme="minorEastAsia" w:hint="eastAsia"/>
           <w:lang w:eastAsia="zh-TW"/>
         </w:rPr>
-        <w:t>）有助於提升程式效能，延續的</w:t>
-      </w:r>
-      <w:proofErr w:type="gramStart"/>
-      <w:r>
-        <w:rPr>
-          <w:rFonts w:asciiTheme="minorEastAsia" w:hAnsiTheme="minorEastAsia" w:hint="eastAsia"/>
-          <w:lang w:eastAsia="zh-TW"/>
-        </w:rPr>
-        <w:t>繫</w:t>
-      </w:r>
-      <w:proofErr w:type="gramEnd"/>
-      <w:r>
-        <w:rPr>
-          <w:rFonts w:asciiTheme="minorEastAsia" w:hAnsiTheme="minorEastAsia" w:hint="eastAsia"/>
-          <w:lang w:eastAsia="zh-TW"/>
-        </w:rPr>
-        <w:t>結時間（</w:t>
+        <w:t>）有助於提升程式效能，延續的繫結時間（</w:t>
       </w:r>
       <w:r>
         <w:rPr>
@@ -3583,23 +3093,7 @@
           <w:rFonts w:asciiTheme="minorEastAsia" w:hAnsiTheme="minorEastAsia" w:hint="eastAsia"/>
           <w:lang w:eastAsia="zh-TW"/>
         </w:rPr>
-        <w:t>程式中所引用的物件在執行時期會產生，物件的內涵與其名稱會</w:t>
-      </w:r>
-      <w:proofErr w:type="gramStart"/>
-      <w:r>
-        <w:rPr>
-          <w:rFonts w:asciiTheme="minorEastAsia" w:hAnsiTheme="minorEastAsia" w:hint="eastAsia"/>
-          <w:lang w:eastAsia="zh-TW"/>
-        </w:rPr>
-        <w:t>繫</w:t>
-      </w:r>
-      <w:proofErr w:type="gramEnd"/>
-      <w:r>
-        <w:rPr>
-          <w:rFonts w:asciiTheme="minorEastAsia" w:hAnsiTheme="minorEastAsia" w:hint="eastAsia"/>
-          <w:lang w:eastAsia="zh-TW"/>
-        </w:rPr>
-        <w:t>結（bind）在一起。</w:t>
+        <w:t>程式中所引用的物件在執行時期會產生，物件的內涵與其名稱會繫結（bind）在一起。</w:t>
       </w:r>
     </w:p>
     <w:p>
@@ -3628,23 +3122,7 @@
           <w:rFonts w:asciiTheme="minorEastAsia" w:hAnsiTheme="minorEastAsia" w:hint="eastAsia"/>
           <w:lang w:eastAsia="zh-TW"/>
         </w:rPr>
-        <w:t>在這個過程中，除了物件本身的建立（creation）之外，物件透過</w:t>
-      </w:r>
-      <w:proofErr w:type="gramStart"/>
-      <w:r>
-        <w:rPr>
-          <w:rFonts w:asciiTheme="minorEastAsia" w:hAnsiTheme="minorEastAsia" w:hint="eastAsia"/>
-          <w:lang w:eastAsia="zh-TW"/>
-        </w:rPr>
-        <w:t>繫</w:t>
-      </w:r>
-      <w:proofErr w:type="gramEnd"/>
-      <w:r>
-        <w:rPr>
-          <w:rFonts w:asciiTheme="minorEastAsia" w:hAnsiTheme="minorEastAsia" w:hint="eastAsia"/>
-          <w:lang w:eastAsia="zh-TW"/>
-        </w:rPr>
-        <w:t>結（bind）得到了名稱。</w:t>
+        <w:t>在這個過程中，除了物件本身的建立（creation）之外，物件透過繫結（bind）得到了名稱。</w:t>
       </w:r>
     </w:p>
     <w:p>
@@ -3671,55 +3149,7 @@
           <w:rFonts w:hint="eastAsia"/>
           <w:lang w:eastAsia="zh-TW"/>
         </w:rPr>
-        <w:t>執行過程中現有的</w:t>
-      </w:r>
-      <w:proofErr w:type="gramStart"/>
-      <w:r>
-        <w:rPr>
-          <w:rFonts w:hint="eastAsia"/>
-          <w:lang w:eastAsia="zh-TW"/>
-        </w:rPr>
-        <w:t>繫</w:t>
-      </w:r>
-      <w:proofErr w:type="gramEnd"/>
-      <w:r>
-        <w:rPr>
-          <w:rFonts w:hint="eastAsia"/>
-          <w:lang w:eastAsia="zh-TW"/>
-        </w:rPr>
-        <w:t>結可能會改變，等到不再用到該物件時，</w:t>
-      </w:r>
-      <w:proofErr w:type="gramStart"/>
-      <w:r>
-        <w:rPr>
-          <w:rFonts w:hint="eastAsia"/>
-          <w:lang w:eastAsia="zh-TW"/>
-        </w:rPr>
-        <w:t>繫</w:t>
-      </w:r>
-      <w:proofErr w:type="gramEnd"/>
-      <w:r>
-        <w:rPr>
-          <w:rFonts w:hint="eastAsia"/>
-          <w:lang w:eastAsia="zh-TW"/>
-        </w:rPr>
-        <w:t>結與物件都會被移除。這就是</w:t>
-      </w:r>
-      <w:proofErr w:type="gramStart"/>
-      <w:r>
-        <w:rPr>
-          <w:rFonts w:hint="eastAsia"/>
-          <w:lang w:eastAsia="zh-TW"/>
-        </w:rPr>
-        <w:t>繫</w:t>
-      </w:r>
-      <w:proofErr w:type="gramEnd"/>
-      <w:r>
-        <w:rPr>
-          <w:rFonts w:hint="eastAsia"/>
-          <w:lang w:eastAsia="zh-TW"/>
-        </w:rPr>
-        <w:t>結與物件的生命週期（lifetime）。</w:t>
+        <w:t>執行過程中現有的繫結可能會改變，等到不再用到該物件時，繫結與物件都會被移除。這就是繫結與物件的生命週期（lifetime）。</w:t>
       </w:r>
     </w:p>
     <w:p>
@@ -3740,23 +3170,7 @@
           <w:rFonts w:hint="eastAsia"/>
           <w:lang w:eastAsia="zh-TW"/>
         </w:rPr>
-        <w:t>假如物件已經不存在，而仍有</w:t>
-      </w:r>
-      <w:proofErr w:type="gramStart"/>
-      <w:r>
-        <w:rPr>
-          <w:rFonts w:hint="eastAsia"/>
-          <w:lang w:eastAsia="zh-TW"/>
-        </w:rPr>
-        <w:t>繫</w:t>
-      </w:r>
-      <w:proofErr w:type="gramEnd"/>
-      <w:r>
-        <w:rPr>
-          <w:rFonts w:hint="eastAsia"/>
-          <w:lang w:eastAsia="zh-TW"/>
-        </w:rPr>
-        <w:t>結到此物件的名稱在使用，我們就把這樣的名稱叫做懸置的引用（dangling</w:t>
+        <w:t>假如物件已經不存在，而仍有繫結到此物件的名稱在使用，我們就把這樣的名稱叫做懸置的引用（dangling</w:t>
       </w:r>
       <w:r>
         <w:rPr>
@@ -4205,39 +3619,7 @@
           <w:rFonts w:asciiTheme="minorEastAsia" w:hAnsiTheme="minorEastAsia" w:hint="eastAsia"/>
           <w:lang w:eastAsia="zh-TW"/>
         </w:rPr>
-        <w:t>某個名稱的</w:t>
-      </w:r>
-      <w:proofErr w:type="gramStart"/>
-      <w:r>
-        <w:rPr>
-          <w:rFonts w:asciiTheme="minorEastAsia" w:hAnsiTheme="minorEastAsia" w:hint="eastAsia"/>
-          <w:lang w:eastAsia="zh-TW"/>
-        </w:rPr>
-        <w:t>繫</w:t>
-      </w:r>
-      <w:proofErr w:type="gramEnd"/>
-      <w:r>
-        <w:rPr>
-          <w:rFonts w:asciiTheme="minorEastAsia" w:hAnsiTheme="minorEastAsia" w:hint="eastAsia"/>
-          <w:lang w:eastAsia="zh-TW"/>
-        </w:rPr>
-        <w:t>結（binding）只在程式的某個範圍（scope）內才有效，這是</w:t>
-      </w:r>
-      <w:proofErr w:type="gramStart"/>
-      <w:r>
-        <w:rPr>
-          <w:rFonts w:asciiTheme="minorEastAsia" w:hAnsiTheme="minorEastAsia" w:hint="eastAsia"/>
-          <w:lang w:eastAsia="zh-TW"/>
-        </w:rPr>
-        <w:t>繫</w:t>
-      </w:r>
-      <w:proofErr w:type="gramEnd"/>
-      <w:r>
-        <w:rPr>
-          <w:rFonts w:asciiTheme="minorEastAsia" w:hAnsiTheme="minorEastAsia" w:hint="eastAsia"/>
-          <w:lang w:eastAsia="zh-TW"/>
-        </w:rPr>
-        <w:t>結的範圍（scope</w:t>
+        <w:t>某個名稱的繫結（binding）只在程式的某個範圍（scope）內才有效，這是繫結的範圍（scope</w:t>
       </w:r>
       <w:r>
         <w:rPr>
@@ -4299,23 +3681,7 @@
           <w:rFonts w:asciiTheme="minorEastAsia" w:hAnsiTheme="minorEastAsia" w:hint="eastAsia"/>
           <w:lang w:eastAsia="zh-TW"/>
         </w:rPr>
-        <w:t>通常</w:t>
-      </w:r>
-      <w:proofErr w:type="gramStart"/>
-      <w:r>
-        <w:rPr>
-          <w:rFonts w:asciiTheme="minorEastAsia" w:hAnsiTheme="minorEastAsia" w:hint="eastAsia"/>
-          <w:lang w:eastAsia="zh-TW"/>
-        </w:rPr>
-        <w:t>繫</w:t>
-      </w:r>
-      <w:proofErr w:type="gramEnd"/>
-      <w:r>
-        <w:rPr>
-          <w:rFonts w:asciiTheme="minorEastAsia" w:hAnsiTheme="minorEastAsia" w:hint="eastAsia"/>
-          <w:lang w:eastAsia="zh-TW"/>
-        </w:rPr>
-        <w:t>結的範圍</w:t>
+        <w:t>通常繫結的範圍</w:t>
       </w:r>
       <w:r>
         <w:rPr>
@@ -4365,23 +3731,7 @@
           <w:rFonts w:asciiTheme="minorEastAsia" w:hAnsiTheme="minorEastAsia" w:hint="eastAsia"/>
           <w:lang w:eastAsia="zh-TW"/>
         </w:rPr>
-        <w:t>scope），則</w:t>
-      </w:r>
-      <w:proofErr w:type="gramStart"/>
-      <w:r>
-        <w:rPr>
-          <w:rFonts w:asciiTheme="minorEastAsia" w:hAnsiTheme="minorEastAsia" w:hint="eastAsia"/>
-          <w:lang w:eastAsia="zh-TW"/>
-        </w:rPr>
-        <w:t>繫</w:t>
-      </w:r>
-      <w:proofErr w:type="gramEnd"/>
-      <w:r>
-        <w:rPr>
-          <w:rFonts w:asciiTheme="minorEastAsia" w:hAnsiTheme="minorEastAsia" w:hint="eastAsia"/>
-          <w:lang w:eastAsia="zh-TW"/>
-        </w:rPr>
-        <w:t>結會與執行時期的流程控制有關。</w:t>
+        <w:t>scope），則繫結會與執行時期的流程控制有關。</w:t>
       </w:r>
     </w:p>
     <w:p>
@@ -4408,23 +3758,7 @@
           <w:rFonts w:asciiTheme="minorEastAsia" w:hAnsiTheme="minorEastAsia" w:hint="eastAsia"/>
           <w:lang w:eastAsia="zh-TW"/>
         </w:rPr>
-        <w:t>在程式執行的過程中，有效</w:t>
-      </w:r>
-      <w:proofErr w:type="gramStart"/>
-      <w:r>
-        <w:rPr>
-          <w:rFonts w:asciiTheme="minorEastAsia" w:hAnsiTheme="minorEastAsia" w:hint="eastAsia"/>
-          <w:lang w:eastAsia="zh-TW"/>
-        </w:rPr>
-        <w:t>繫</w:t>
-      </w:r>
-      <w:proofErr w:type="gramEnd"/>
-      <w:r>
-        <w:rPr>
-          <w:rFonts w:asciiTheme="minorEastAsia" w:hAnsiTheme="minorEastAsia" w:hint="eastAsia"/>
-          <w:lang w:eastAsia="zh-TW"/>
-        </w:rPr>
-        <w:t>結（</w:t>
+        <w:t>在程式執行的過程中，有效繫結（</w:t>
       </w:r>
       <w:r>
         <w:rPr>
@@ -4439,14 +3773,12 @@
         </w:rPr>
         <w:t xml:space="preserve"> </w:t>
       </w:r>
-      <w:proofErr w:type="spellStart"/>
       <w:r>
         <w:rPr>
           <w:rFonts w:asciiTheme="minorEastAsia" w:hAnsiTheme="minorEastAsia" w:hint="eastAsia"/>
         </w:rPr>
         <w:t>bindig</w:t>
       </w:r>
-      <w:proofErr w:type="spellEnd"/>
       <w:r>
         <w:rPr>
           <w:rFonts w:asciiTheme="minorEastAsia" w:hAnsiTheme="minorEastAsia" w:hint="eastAsia"/>
@@ -4608,23 +3940,7 @@
           <w:rFonts w:asciiTheme="minorEastAsia" w:hAnsiTheme="minorEastAsia" w:hint="eastAsia"/>
           <w:lang w:eastAsia="zh-TW"/>
         </w:rPr>
-        <w:t>編譯的單位常稱為模組（module），C語言早期將宣告的部分放在</w:t>
-      </w:r>
-      <w:proofErr w:type="gramStart"/>
-      <w:r>
-        <w:rPr>
-          <w:rFonts w:asciiTheme="minorEastAsia" w:hAnsiTheme="minorEastAsia" w:hint="eastAsia"/>
-          <w:lang w:eastAsia="zh-TW"/>
-        </w:rPr>
-        <w:t>【</w:t>
-      </w:r>
-      <w:proofErr w:type="gramEnd"/>
-      <w:r>
-        <w:rPr>
-          <w:rFonts w:asciiTheme="minorEastAsia" w:hAnsiTheme="minorEastAsia" w:hint="eastAsia"/>
-          <w:lang w:eastAsia="zh-TW"/>
-        </w:rPr>
-        <w:t>.</w:t>
+        <w:t>編譯的單位常稱為模組（module），C語言早期將宣告的部分放在【.</w:t>
       </w:r>
       <w:r>
         <w:rPr>
@@ -4633,21 +3949,12 @@
         </w:rPr>
         <w:t>h</w:t>
       </w:r>
-      <w:proofErr w:type="gramStart"/>
-      <w:r>
-        <w:rPr>
-          <w:rFonts w:asciiTheme="minorEastAsia" w:hAnsiTheme="minorEastAsia" w:hint="eastAsia"/>
-          <w:lang w:eastAsia="zh-TW"/>
-        </w:rPr>
-        <w:t>】</w:t>
-      </w:r>
-      <w:proofErr w:type="gramEnd"/>
-      <w:r>
-        <w:rPr>
-          <w:rFonts w:asciiTheme="minorEastAsia" w:hAnsiTheme="minorEastAsia" w:hint="eastAsia"/>
-          <w:lang w:eastAsia="zh-TW"/>
-        </w:rPr>
-        <w:t>的header</w:t>
+      <w:r>
+        <w:rPr>
+          <w:rFonts w:asciiTheme="minorEastAsia" w:hAnsiTheme="minorEastAsia" w:hint="eastAsia"/>
+          <w:lang w:eastAsia="zh-TW"/>
+        </w:rPr>
+        <w:t>】的header</w:t>
       </w:r>
       <w:r>
         <w:rPr>
@@ -4733,6 +4040,7 @@
           <w:bCs/>
           <w:lang w:eastAsia="zh-TW"/>
         </w:rPr>
+        <w:lastRenderedPageBreak/>
         <w:t>用程式語言描述資料</w:t>
       </w:r>
     </w:p>
@@ -4792,7 +4100,6 @@
           <w:rFonts w:asciiTheme="minorEastAsia" w:hAnsiTheme="minorEastAsia" w:hint="eastAsia"/>
           <w:lang w:eastAsia="zh-TW"/>
         </w:rPr>
-        <w:lastRenderedPageBreak/>
         <w:t>資料形態也可以依需要組合成資料結構（data</w:t>
       </w:r>
       <w:r>
@@ -4884,21 +4191,7 @@
         <w:rPr>
           <w:rFonts w:hint="eastAsia"/>
         </w:rPr>
-        <w:t>整</w:t>
-      </w:r>
-      <w:proofErr w:type="gramStart"/>
-      <w:r>
-        <w:rPr>
-          <w:rFonts w:hint="eastAsia"/>
-        </w:rPr>
-        <w:t>數</w:t>
-      </w:r>
-      <w:proofErr w:type="gramEnd"/>
-      <w:r>
-        <w:rPr>
-          <w:rFonts w:hint="eastAsia"/>
-        </w:rPr>
-        <w:t>值（Integer</w:t>
+        <w:t>整數值（Integer</w:t>
       </w:r>
       <w:r>
         <w:t xml:space="preserve"> </w:t>
@@ -4923,21 +4216,7 @@
         <w:rPr>
           <w:rFonts w:hint="eastAsia"/>
         </w:rPr>
-        <w:t>浮點</w:t>
-      </w:r>
-      <w:proofErr w:type="gramStart"/>
-      <w:r>
-        <w:rPr>
-          <w:rFonts w:hint="eastAsia"/>
-        </w:rPr>
-        <w:t>數</w:t>
-      </w:r>
-      <w:proofErr w:type="gramEnd"/>
-      <w:r>
-        <w:rPr>
-          <w:rFonts w:hint="eastAsia"/>
-        </w:rPr>
-        <w:t>（Floating-Point</w:t>
+        <w:t>浮點數（Floating-Point</w:t>
       </w:r>
       <w:r>
         <w:t xml:space="preserve"> </w:t>
@@ -5311,21 +4590,7 @@
         <w:rPr>
           <w:rFonts w:hint="eastAsia"/>
         </w:rPr>
-        <w:t>選</w:t>
-      </w:r>
-      <w:proofErr w:type="gramStart"/>
-      <w:r>
-        <w:rPr>
-          <w:rFonts w:hint="eastAsia"/>
-        </w:rPr>
-        <w:t>擇</w:t>
-      </w:r>
-      <w:proofErr w:type="gramEnd"/>
-      <w:r>
-        <w:rPr>
-          <w:rFonts w:hint="eastAsia"/>
-        </w:rPr>
-        <w:t>（selection）</w:t>
+        <w:t>選擇（selection）</w:t>
       </w:r>
     </w:p>
     <w:p>
@@ -5344,21 +4609,7 @@
         <w:rPr>
           <w:rFonts w:hint="eastAsia"/>
         </w:rPr>
-        <w:t>反</w:t>
-      </w:r>
-      <w:proofErr w:type="gramStart"/>
-      <w:r>
-        <w:rPr>
-          <w:rFonts w:hint="eastAsia"/>
-        </w:rPr>
-        <w:t>復</w:t>
-      </w:r>
-      <w:proofErr w:type="gramEnd"/>
-      <w:r>
-        <w:rPr>
-          <w:rFonts w:hint="eastAsia"/>
-        </w:rPr>
-        <w:t>（iteration）</w:t>
+        <w:t>反復（iteration）</w:t>
       </w:r>
     </w:p>
     <w:p>
@@ -5519,13 +4770,15 @@
         <w:rPr>
           <w:b/>
           <w:bCs/>
-        </w:rPr>
-      </w:pPr>
-      <w:r>
-        <w:rPr>
-          <w:rFonts w:hint="eastAsia"/>
-          <w:b/>
-          <w:bCs/>
+          <w:lang w:eastAsia="zh-TW"/>
+        </w:rPr>
+      </w:pPr>
+      <w:r>
+        <w:rPr>
+          <w:rFonts w:hint="eastAsia"/>
+          <w:b/>
+          <w:bCs/>
+          <w:lang w:eastAsia="zh-TW"/>
         </w:rPr>
         <w:t>程式開發的環境</w:t>
       </w:r>
@@ -5628,15 +4881,7 @@
         <w:t>程式組態的管理</w:t>
       </w:r>
       <w:r>
-        <w:t>(configuration management) ，例如各程式模組的相關性與編譯的先</w:t>
-      </w:r>
-      <w:proofErr w:type="gramStart"/>
-      <w:r>
-        <w:t>後</w:t>
-      </w:r>
-      <w:proofErr w:type="gramEnd"/>
-      <w:r>
-        <w:t>記錄。</w:t>
+        <w:t>(configuration management) ，例如各程式模組的相關性與編譯的先後記錄。</w:t>
       </w:r>
     </w:p>
     <w:p/>
@@ -5657,104 +4902,87 @@
       </w:r>
     </w:p>
     <w:p>
-      <w:r>
-        <w:rPr>
-          <w:rFonts w:hint="eastAsia"/>
+      <w:pPr>
+        <w:rPr>
+          <w:lang w:eastAsia="zh-TW"/>
+        </w:rPr>
+      </w:pPr>
+      <w:r>
+        <w:rPr>
+          <w:rFonts w:hint="eastAsia"/>
+          <w:lang w:eastAsia="zh-TW"/>
         </w:rPr>
         <w:t>1</w:t>
       </w:r>
       <w:r>
+        <w:rPr>
+          <w:lang w:eastAsia="zh-TW"/>
+        </w:rPr>
         <w:t>.</w:t>
       </w:r>
       <w:r>
         <w:rPr>
           <w:rFonts w:hint="eastAsia"/>
-        </w:rPr>
-        <w:t>程式語言的功能：我們人與電腦</w:t>
-      </w:r>
-      <w:proofErr w:type="gramStart"/>
-      <w:r>
-        <w:rPr>
-          <w:rFonts w:hint="eastAsia"/>
-        </w:rPr>
-        <w:t>溝</w:t>
-      </w:r>
-      <w:proofErr w:type="gramEnd"/>
-      <w:r>
-        <w:rPr>
-          <w:rFonts w:hint="eastAsia"/>
-        </w:rPr>
-        <w:t>通的媒介，程式語言是我們跟電腦</w:t>
-      </w:r>
-      <w:proofErr w:type="gramStart"/>
-      <w:r>
-        <w:rPr>
-          <w:rFonts w:hint="eastAsia"/>
-        </w:rPr>
-        <w:t>溝</w:t>
-      </w:r>
-      <w:proofErr w:type="gramEnd"/>
-      <w:r>
-        <w:rPr>
-          <w:rFonts w:hint="eastAsia"/>
-        </w:rPr>
-        <w:t>通的工具</w:t>
-      </w:r>
-    </w:p>
-    <w:p>
-      <w:r>
-        <w:rPr>
-          <w:rFonts w:hint="eastAsia"/>
+          <w:lang w:eastAsia="zh-TW"/>
+        </w:rPr>
+        <w:t>程式語言的功能：我們人與電腦溝通的媒介，程式語言是我們跟電腦溝通的工具</w:t>
+      </w:r>
+    </w:p>
+    <w:p>
+      <w:pPr>
+        <w:rPr>
+          <w:lang w:eastAsia="zh-TW"/>
+        </w:rPr>
+      </w:pPr>
+      <w:r>
+        <w:rPr>
+          <w:rFonts w:hint="eastAsia"/>
+          <w:lang w:eastAsia="zh-TW"/>
         </w:rPr>
         <w:t>2</w:t>
       </w:r>
       <w:r>
+        <w:rPr>
+          <w:lang w:eastAsia="zh-TW"/>
+        </w:rPr>
         <w:t>.</w:t>
       </w:r>
       <w:r>
         <w:rPr>
           <w:rFonts w:hint="eastAsia"/>
-        </w:rPr>
-        <w:t>程式語言的理論基礎：程式語言要經過處理之</w:t>
-      </w:r>
-      <w:proofErr w:type="gramStart"/>
-      <w:r>
-        <w:rPr>
-          <w:rFonts w:hint="eastAsia"/>
-        </w:rPr>
-        <w:t>後</w:t>
-      </w:r>
-      <w:proofErr w:type="gramEnd"/>
-      <w:r>
-        <w:rPr>
-          <w:rFonts w:hint="eastAsia"/>
-        </w:rPr>
-        <w:t>才能讓電腦依照邏輯工作。</w:t>
-      </w:r>
-    </w:p>
-    <w:p>
-      <w:r>
-        <w:rPr>
-          <w:rFonts w:hint="eastAsia"/>
+          <w:lang w:eastAsia="zh-TW"/>
+        </w:rPr>
+        <w:t>程式語言的理論基礎：程式語言要經過處理之後才能讓電腦依照邏輯工作。</w:t>
+      </w:r>
+    </w:p>
+    <w:p>
+      <w:pPr>
+        <w:rPr>
+          <w:lang w:eastAsia="zh-TW"/>
+        </w:rPr>
+      </w:pPr>
+      <w:r>
+        <w:rPr>
+          <w:rFonts w:hint="eastAsia"/>
+          <w:lang w:eastAsia="zh-TW"/>
         </w:rPr>
         <w:t>3</w:t>
       </w:r>
       <w:r>
+        <w:rPr>
+          <w:lang w:eastAsia="zh-TW"/>
+        </w:rPr>
         <w:t>.</w:t>
       </w:r>
       <w:r>
         <w:rPr>
           <w:rFonts w:hint="eastAsia"/>
+          <w:lang w:eastAsia="zh-TW"/>
         </w:rPr>
         <w:t>程式語言的要領：程式語言最重要的就是它的語法和語意。</w:t>
       </w:r>
     </w:p>
     <w:p>
-      <w:pPr>
-        <w:rPr>
-          <w:rFonts w:hint="eastAsia"/>
-        </w:rPr>
-      </w:pPr>
       <w:r>
         <w:rPr>
           <w:noProof/>
@@ -5797,6 +5025,759 @@
         </w:drawing>
       </w:r>
     </w:p>
+    <w:p>
+      <w:pPr>
+        <w:pageBreakBefore/>
+        <w:rPr>
+          <w:rFonts w:hint="eastAsia"/>
+          <w:b/>
+          <w:bCs/>
+        </w:rPr>
+      </w:pPr>
+      <w:r>
+        <w:rPr>
+          <w:rFonts w:hint="eastAsia"/>
+          <w:b/>
+          <w:bCs/>
+        </w:rPr>
+        <w:lastRenderedPageBreak/>
+        <w:t>第二章 Java語言的基本概念</w:t>
+      </w:r>
+    </w:p>
+    <w:p>
+      <w:pPr>
+        <w:rPr>
+          <w:b/>
+          <w:bCs/>
+        </w:rPr>
+      </w:pPr>
+      <w:r>
+        <w:rPr>
+          <w:rFonts w:hint="eastAsia"/>
+          <w:b/>
+          <w:bCs/>
+        </w:rPr>
+        <w:t>一、Java語言的基本要素</w:t>
+      </w:r>
+    </w:p>
+    <w:p>
+      <w:r>
+        <w:rPr>
+          <w:rFonts w:hint="eastAsia"/>
+        </w:rPr>
+        <w:t>·</w:t>
+      </w:r>
+      <w:r>
+        <w:t xml:space="preserve"> </w:t>
+      </w:r>
+      <w:r>
+        <w:rPr>
+          <w:rFonts w:hint="eastAsia"/>
+        </w:rPr>
+        <w:t>程式中的註解行</w:t>
+      </w:r>
+    </w:p>
+    <w:p>
+      <w:pPr>
+        <w:pStyle w:val="a3"/>
+        <w:numPr>
+          <w:ilvl w:val="0"/>
+          <w:numId w:val="7"/>
+        </w:numPr>
+        <w:ind w:left="142" w:firstLineChars="0" w:hanging="142"/>
+        <w:rPr>
+          <w:rFonts w:hint="eastAsia"/>
+          <w:lang w:eastAsia="zh-TW"/>
+        </w:rPr>
+      </w:pPr>
+      <w:r>
+        <w:rPr>
+          <w:rFonts w:hint="eastAsia"/>
+          <w:lang w:eastAsia="zh-TW"/>
+        </w:rPr>
+        <w:t>程式中的空白字元、水平跳位字元（tab）、換頁字元：不會影響程式編譯的結果，但是可以增加原始程式碼的可閱度</w:t>
+      </w:r>
+    </w:p>
+    <w:p>
+      <w:pPr>
+        <w:rPr>
+          <w:rFonts w:hint="eastAsia"/>
+          <w:lang w:eastAsia="zh-TW"/>
+        </w:rPr>
+      </w:pPr>
+    </w:p>
+    <w:p>
+      <w:pPr>
+        <w:rPr>
+          <w:b/>
+          <w:bCs/>
+        </w:rPr>
+      </w:pPr>
+      <w:r>
+        <w:rPr>
+          <w:rFonts w:hint="eastAsia"/>
+          <w:b/>
+          <w:bCs/>
+        </w:rPr>
+        <w:t>二、Java程式語言的語彙</w:t>
+      </w:r>
+    </w:p>
+    <w:p>
+      <w:r>
+        <w:rPr>
+          <w:rFonts w:hint="eastAsia"/>
+        </w:rPr>
+        <w:t>· 識別字：在程式裡所使用到的每一個變數、常熟、方法、類別及物件等</w:t>
+      </w:r>
+    </w:p>
+    <w:p>
+      <w:pPr>
+        <w:rPr>
+          <w:rFonts w:eastAsia="Yu Mincho"/>
+          <w:lang w:eastAsia="ja-JP"/>
+        </w:rPr>
+      </w:pPr>
+      <w:r>
+        <w:rPr>
+          <w:rFonts w:hint="eastAsia"/>
+        </w:rPr>
+        <w:t>· 關鍵字</w:t>
+      </w:r>
+      <w:r>
+        <w:rPr>
+          <w:rFonts w:hint="eastAsia"/>
+        </w:rPr>
+        <w:t>：也叫作</w:t>
+      </w:r>
+      <w:r>
+        <w:rPr>
+          <w:rFonts w:eastAsia="Yu Mincho" w:hint="eastAsia"/>
+          <w:lang w:eastAsia="ja-JP"/>
+        </w:rPr>
+        <w:t>「</w:t>
+      </w:r>
+      <w:r>
+        <w:rPr>
+          <w:rFonts w:hint="eastAsia"/>
+        </w:rPr>
+        <w:t>保留字（reserved</w:t>
+      </w:r>
+      <w:r>
+        <w:t xml:space="preserve"> </w:t>
+      </w:r>
+      <w:r>
+        <w:rPr>
+          <w:rFonts w:hint="eastAsia"/>
+        </w:rPr>
+        <w:t>word）</w:t>
+      </w:r>
+      <w:r>
+        <w:rPr>
+          <w:rFonts w:eastAsia="Yu Mincho" w:hint="eastAsia"/>
+          <w:lang w:eastAsia="ja-JP"/>
+        </w:rPr>
+        <w:t>」</w:t>
+      </w:r>
+      <w:r>
+        <w:rPr>
+          <w:rFonts w:asciiTheme="minorEastAsia" w:hAnsiTheme="minorEastAsia" w:hint="eastAsia"/>
+        </w:rPr>
+        <w:t>，定義語言的語法</w:t>
+      </w:r>
+    </w:p>
+    <w:p>
+      <w:pPr>
+        <w:rPr>
+          <w:rFonts w:eastAsia="Yu Mincho" w:hint="eastAsia"/>
+          <w:lang w:eastAsia="ja-JP"/>
+        </w:rPr>
+      </w:pPr>
+      <w:r>
+        <w:rPr>
+          <w:noProof/>
+        </w:rPr>
+        <w:drawing>
+          <wp:inline distT="0" distB="0" distL="0" distR="0" wp14:anchorId="54B6F3E0" wp14:editId="64CA7300">
+            <wp:extent cx="5274310" cy="2824480"/>
+            <wp:effectExtent l="0" t="0" r="2540" b="0"/>
+            <wp:docPr id="7" name="圖片 7"/>
+            <wp:cNvGraphicFramePr>
+              <a:graphicFrameLocks xmlns:a="http://schemas.openxmlformats.org/drawingml/2006/main" noChangeAspect="1"/>
+            </wp:cNvGraphicFramePr>
+            <a:graphic xmlns:a="http://schemas.openxmlformats.org/drawingml/2006/main">
+              <a:graphicData uri="http://schemas.openxmlformats.org/drawingml/2006/picture">
+                <pic:pic xmlns:pic="http://schemas.openxmlformats.org/drawingml/2006/picture">
+                  <pic:nvPicPr>
+                    <pic:cNvPr id="1" name=""/>
+                    <pic:cNvPicPr/>
+                  </pic:nvPicPr>
+                  <pic:blipFill>
+                    <a:blip r:embed="rId14"/>
+                    <a:stretch>
+                      <a:fillRect/>
+                    </a:stretch>
+                  </pic:blipFill>
+                  <pic:spPr>
+                    <a:xfrm>
+                      <a:off x="0" y="0"/>
+                      <a:ext cx="5274310" cy="2824480"/>
+                    </a:xfrm>
+                    <a:prstGeom prst="rect">
+                      <a:avLst/>
+                    </a:prstGeom>
+                  </pic:spPr>
+                </pic:pic>
+              </a:graphicData>
+            </a:graphic>
+          </wp:inline>
+        </w:drawing>
+      </w:r>
+    </w:p>
+    <w:p>
+      <w:pPr>
+        <w:rPr>
+          <w:rFonts w:eastAsia="Yu Mincho"/>
+          <w:lang w:eastAsia="ja-JP"/>
+        </w:rPr>
+      </w:pPr>
+      <w:r>
+        <w:rPr>
+          <w:rFonts w:hint="eastAsia"/>
+        </w:rPr>
+        <w:t>· 文字</w:t>
+      </w:r>
+      <w:r>
+        <w:rPr>
+          <w:rFonts w:hint="eastAsia"/>
+        </w:rPr>
+        <w:t>：文字代表原始程式碼的</w:t>
+      </w:r>
+      <w:r>
+        <w:rPr>
+          <w:rFonts w:eastAsia="Yu Mincho" w:hint="eastAsia"/>
+          <w:lang w:eastAsia="ja-JP"/>
+        </w:rPr>
+        <w:t>「</w:t>
+      </w:r>
+      <w:r>
+        <w:rPr>
+          <w:rFonts w:hint="eastAsia"/>
+        </w:rPr>
+        <w:t>原始（primitive）資料形態</w:t>
+      </w:r>
+      <w:r>
+        <w:rPr>
+          <w:rFonts w:eastAsia="Yu Mincho" w:hint="eastAsia"/>
+          <w:lang w:eastAsia="ja-JP"/>
+        </w:rPr>
+        <w:t>」</w:t>
+      </w:r>
+      <w:r>
+        <w:rPr>
+          <w:rFonts w:asciiTheme="minorEastAsia" w:hAnsiTheme="minorEastAsia" w:hint="eastAsia"/>
+        </w:rPr>
+        <w:t>、</w:t>
+      </w:r>
+      <w:r>
+        <w:rPr>
+          <w:rFonts w:eastAsia="Yu Mincho" w:hint="eastAsia"/>
+          <w:lang w:eastAsia="ja-JP"/>
+        </w:rPr>
+        <w:t>「</w:t>
+      </w:r>
+      <w:r>
+        <w:rPr>
+          <w:rFonts w:hint="eastAsia"/>
+        </w:rPr>
+        <w:t>字串（String）形態</w:t>
+      </w:r>
+      <w:r>
+        <w:rPr>
+          <w:rFonts w:eastAsia="Yu Mincho" w:hint="eastAsia"/>
+          <w:lang w:eastAsia="ja-JP"/>
+        </w:rPr>
+        <w:t>」</w:t>
+      </w:r>
+      <w:r>
+        <w:rPr>
+          <w:rFonts w:asciiTheme="minorEastAsia" w:hAnsiTheme="minorEastAsia" w:hint="eastAsia"/>
+        </w:rPr>
+        <w:t>與</w:t>
+      </w:r>
+      <w:r>
+        <w:rPr>
+          <w:rFonts w:eastAsia="Yu Mincho" w:hint="eastAsia"/>
+          <w:lang w:eastAsia="ja-JP"/>
+        </w:rPr>
+        <w:t>「</w:t>
+      </w:r>
+      <w:r>
+        <w:rPr>
+          <w:rFonts w:hint="eastAsia"/>
+        </w:rPr>
+        <w:t>空字元（null）的值</w:t>
+      </w:r>
+      <w:r>
+        <w:rPr>
+          <w:rFonts w:eastAsia="Yu Mincho" w:hint="eastAsia"/>
+          <w:lang w:eastAsia="ja-JP"/>
+        </w:rPr>
+        <w:t>」</w:t>
+      </w:r>
+    </w:p>
+    <w:p>
+      <w:pPr>
+        <w:rPr>
+          <w:rFonts w:eastAsia="新細明體"/>
+          <w:lang w:eastAsia="zh-TW"/>
+        </w:rPr>
+      </w:pPr>
+      <w:r>
+        <w:rPr>
+          <w:rFonts w:hint="eastAsia"/>
+          <w:lang w:eastAsia="zh-TW"/>
+        </w:rPr>
+        <w:t>(</w:t>
+      </w:r>
+      <w:r>
+        <w:rPr>
+          <w:lang w:eastAsia="zh-TW"/>
+        </w:rPr>
+        <w:t>1)</w:t>
+      </w:r>
+      <w:r>
+        <w:rPr>
+          <w:rFonts w:eastAsia="Yu Mincho" w:hint="eastAsia"/>
+          <w:lang w:eastAsia="zh-TW"/>
+        </w:rPr>
+        <w:t>「</w:t>
+      </w:r>
+      <w:r>
+        <w:rPr>
+          <w:rFonts w:hint="eastAsia"/>
+          <w:lang w:eastAsia="zh-TW"/>
+        </w:rPr>
+        <w:t>原始資料形態</w:t>
+      </w:r>
+      <w:r>
+        <w:rPr>
+          <w:rFonts w:eastAsia="Yu Mincho" w:hint="eastAsia"/>
+          <w:lang w:eastAsia="zh-TW"/>
+        </w:rPr>
+        <w:t>」</w:t>
+      </w:r>
+      <w:r>
+        <w:rPr>
+          <w:rFonts w:hint="eastAsia"/>
+          <w:lang w:eastAsia="zh-TW"/>
+        </w:rPr>
+        <w:t>包含</w:t>
+      </w:r>
+      <w:r>
+        <w:rPr>
+          <w:rFonts w:eastAsia="Yu Mincho" w:hint="eastAsia"/>
+          <w:lang w:eastAsia="zh-TW"/>
+        </w:rPr>
+        <w:t>「</w:t>
+      </w:r>
+      <w:r>
+        <w:rPr>
+          <w:rFonts w:hint="eastAsia"/>
+          <w:lang w:eastAsia="zh-TW"/>
+        </w:rPr>
+        <w:t>整數</w:t>
+      </w:r>
+      <w:r>
+        <w:rPr>
+          <w:rFonts w:eastAsia="Yu Mincho" w:hint="eastAsia"/>
+          <w:lang w:eastAsia="zh-TW"/>
+        </w:rPr>
+        <w:t>」</w:t>
+      </w:r>
+      <w:r>
+        <w:rPr>
+          <w:rFonts w:asciiTheme="minorEastAsia" w:hAnsiTheme="minorEastAsia" w:hint="eastAsia"/>
+          <w:lang w:eastAsia="zh-TW"/>
+        </w:rPr>
+        <w:t>、</w:t>
+      </w:r>
+      <w:r>
+        <w:rPr>
+          <w:rFonts w:eastAsia="Yu Mincho" w:hint="eastAsia"/>
+          <w:lang w:eastAsia="zh-TW"/>
+        </w:rPr>
+        <w:t>「</w:t>
+      </w:r>
+      <w:r>
+        <w:rPr>
+          <w:rFonts w:asciiTheme="minorEastAsia" w:hAnsiTheme="minorEastAsia" w:hint="eastAsia"/>
+          <w:lang w:eastAsia="zh-TW"/>
+        </w:rPr>
+        <w:t>浮點數</w:t>
+      </w:r>
+      <w:r>
+        <w:rPr>
+          <w:rFonts w:eastAsia="Yu Mincho" w:hint="eastAsia"/>
+          <w:lang w:eastAsia="zh-TW"/>
+        </w:rPr>
+        <w:t>」</w:t>
+      </w:r>
+      <w:r>
+        <w:rPr>
+          <w:rFonts w:asciiTheme="minorEastAsia" w:hAnsiTheme="minorEastAsia" w:hint="eastAsia"/>
+          <w:lang w:eastAsia="zh-TW"/>
+        </w:rPr>
+        <w:t>、</w:t>
+      </w:r>
+      <w:r>
+        <w:rPr>
+          <w:rFonts w:eastAsia="Yu Mincho" w:hint="eastAsia"/>
+          <w:lang w:eastAsia="zh-TW"/>
+        </w:rPr>
+        <w:t>「</w:t>
+      </w:r>
+      <w:r>
+        <w:rPr>
+          <w:rFonts w:asciiTheme="minorEastAsia" w:hAnsiTheme="minorEastAsia" w:hint="eastAsia"/>
+          <w:lang w:eastAsia="zh-TW"/>
+        </w:rPr>
+        <w:t>邏輯</w:t>
+      </w:r>
+      <w:r>
+        <w:rPr>
+          <w:rFonts w:eastAsia="Yu Mincho" w:hint="eastAsia"/>
+          <w:lang w:eastAsia="zh-TW"/>
+        </w:rPr>
+        <w:t>」</w:t>
+      </w:r>
+      <w:r>
+        <w:rPr>
+          <w:rFonts w:asciiTheme="minorEastAsia" w:hAnsiTheme="minorEastAsia" w:hint="eastAsia"/>
+          <w:lang w:eastAsia="zh-TW"/>
+        </w:rPr>
+        <w:t>與</w:t>
+      </w:r>
+      <w:r>
+        <w:rPr>
+          <w:rFonts w:eastAsia="Yu Mincho" w:hint="eastAsia"/>
+          <w:lang w:eastAsia="zh-TW"/>
+        </w:rPr>
+        <w:t>「</w:t>
+      </w:r>
+      <w:r>
+        <w:rPr>
+          <w:rFonts w:hint="eastAsia"/>
+        </w:rPr>
+        <w:t>字元</w:t>
+      </w:r>
+      <w:r>
+        <w:rPr>
+          <w:rFonts w:eastAsia="Yu Mincho" w:hint="eastAsia"/>
+          <w:lang w:eastAsia="zh-TW"/>
+        </w:rPr>
+        <w:t>」</w:t>
+      </w:r>
+    </w:p>
+    <w:p>
+      <w:pPr>
+        <w:rPr>
+          <w:rFonts w:asciiTheme="minorEastAsia" w:hAnsiTheme="minorEastAsia"/>
+        </w:rPr>
+      </w:pPr>
+      <w:r>
+        <w:rPr>
+          <w:rFonts w:asciiTheme="minorEastAsia" w:eastAsia="新細明體" w:hAnsiTheme="minorEastAsia"/>
+          <w:lang w:eastAsia="zh-TW"/>
+        </w:rPr>
+        <w:t xml:space="preserve">(2) </w:t>
+      </w:r>
+      <w:r>
+        <w:rPr>
+          <w:rFonts w:asciiTheme="minorEastAsia" w:hAnsiTheme="minorEastAsia" w:hint="eastAsia"/>
+        </w:rPr>
+        <w:t>整數的文字通常以十進位來表示，一般的程式語言中，除了十進位的表示法之外，還提供八進位與十六進位的表示法。</w:t>
+      </w:r>
+      <w:r>
+        <w:rPr>
+          <w:rFonts w:asciiTheme="minorEastAsia" w:hAnsiTheme="minorEastAsia" w:hint="eastAsia"/>
+          <w:lang w:eastAsia="zh-TW"/>
+        </w:rPr>
+        <w:t>如果使用八進位，只要在數字的開頭加一個0</w:t>
+      </w:r>
+      <w:r>
+        <w:rPr>
+          <w:rFonts w:asciiTheme="minorEastAsia" w:hAnsiTheme="minorEastAsia" w:hint="eastAsia"/>
+        </w:rPr>
+        <w:t>就可以了。</w:t>
+      </w:r>
+      <w:r>
+        <w:rPr>
+          <w:rFonts w:asciiTheme="minorEastAsia" w:hAnsiTheme="minorEastAsia" w:hint="eastAsia"/>
+          <w:lang w:eastAsia="zh-TW"/>
+        </w:rPr>
+        <w:t>假如使用十六進位時，則要在數字的開頭加上0x或是0</w:t>
+      </w:r>
+      <w:r>
+        <w:rPr>
+          <w:rFonts w:asciiTheme="minorEastAsia" w:hAnsiTheme="minorEastAsia"/>
+          <w:lang w:eastAsia="zh-TW"/>
+        </w:rPr>
+        <w:t>X</w:t>
+      </w:r>
+      <w:r>
+        <w:rPr>
+          <w:rFonts w:asciiTheme="minorEastAsia" w:hAnsiTheme="minorEastAsia" w:hint="eastAsia"/>
+        </w:rPr>
+        <w:t>。</w:t>
+      </w:r>
+    </w:p>
+    <w:p>
+      <w:pPr>
+        <w:rPr>
+          <w:rFonts w:asciiTheme="minorEastAsia" w:hAnsiTheme="minorEastAsia"/>
+        </w:rPr>
+      </w:pPr>
+      <w:r>
+        <w:rPr>
+          <w:rFonts w:asciiTheme="minorEastAsia" w:hAnsiTheme="minorEastAsia" w:hint="eastAsia"/>
+        </w:rPr>
+        <w:t>(</w:t>
+      </w:r>
+      <w:r>
+        <w:rPr>
+          <w:rFonts w:asciiTheme="minorEastAsia" w:hAnsiTheme="minorEastAsia"/>
+        </w:rPr>
+        <w:t xml:space="preserve">3) </w:t>
+      </w:r>
+      <w:r>
+        <w:rPr>
+          <w:rFonts w:asciiTheme="minorEastAsia" w:hAnsiTheme="minorEastAsia" w:hint="eastAsia"/>
+        </w:rPr>
+        <w:t>整數文字：依據數值的大小，而有不同的內部儲存方式。</w:t>
+      </w:r>
+      <w:r>
+        <w:rPr>
+          <w:rFonts w:asciiTheme="minorEastAsia" w:hAnsiTheme="minorEastAsia" w:hint="eastAsia"/>
+          <w:lang w:eastAsia="zh-TW"/>
+        </w:rPr>
+        <w:t>宣告為int的整數變數，是以3</w:t>
+      </w:r>
+      <w:r>
+        <w:rPr>
+          <w:rFonts w:asciiTheme="minorEastAsia" w:hAnsiTheme="minorEastAsia"/>
+          <w:lang w:eastAsia="zh-TW"/>
+        </w:rPr>
+        <w:t>2</w:t>
+      </w:r>
+      <w:r>
+        <w:rPr>
+          <w:rFonts w:asciiTheme="minorEastAsia" w:hAnsiTheme="minorEastAsia" w:hint="eastAsia"/>
+        </w:rPr>
+        <w:t>位元儲存。</w:t>
+      </w:r>
+    </w:p>
+    <w:p>
+      <w:pPr>
+        <w:rPr>
+          <w:rFonts w:asciiTheme="minorEastAsia" w:hAnsiTheme="minorEastAsia"/>
+        </w:rPr>
+      </w:pPr>
+      <w:r>
+        <w:rPr>
+          <w:rFonts w:asciiTheme="minorEastAsia" w:hAnsiTheme="minorEastAsia" w:hint="eastAsia"/>
+        </w:rPr>
+        <w:t>(</w:t>
+      </w:r>
+      <w:r>
+        <w:rPr>
+          <w:rFonts w:asciiTheme="minorEastAsia" w:hAnsiTheme="minorEastAsia"/>
+        </w:rPr>
+        <w:t xml:space="preserve">4) </w:t>
+      </w:r>
+      <w:r>
+        <w:rPr>
+          <w:rFonts w:asciiTheme="minorEastAsia" w:hAnsiTheme="minorEastAsia" w:hint="eastAsia"/>
+        </w:rPr>
+        <w:t>long是6</w:t>
+      </w:r>
+      <w:r>
+        <w:rPr>
+          <w:rFonts w:asciiTheme="minorEastAsia" w:hAnsiTheme="minorEastAsia"/>
+        </w:rPr>
+        <w:t>4</w:t>
+      </w:r>
+      <w:r>
+        <w:rPr>
+          <w:rFonts w:asciiTheme="minorEastAsia" w:hAnsiTheme="minorEastAsia" w:hint="eastAsia"/>
+        </w:rPr>
+        <w:t>位元儲存，為了要表示它是一個長整數，必須要在數值的尾巴上加l或L。</w:t>
+      </w:r>
+    </w:p>
+    <w:p>
+      <w:pPr>
+        <w:rPr>
+          <w:rFonts w:eastAsia="新細明體"/>
+          <w:lang w:eastAsia="zh-TW"/>
+        </w:rPr>
+      </w:pPr>
+      <w:r>
+        <w:rPr>
+          <w:noProof/>
+        </w:rPr>
+        <w:lastRenderedPageBreak/>
+        <w:drawing>
+          <wp:inline distT="0" distB="0" distL="0" distR="0" wp14:anchorId="739AE01D" wp14:editId="248C6B93">
+            <wp:extent cx="5274310" cy="2783840"/>
+            <wp:effectExtent l="0" t="0" r="2540" b="0"/>
+            <wp:docPr id="8" name="圖片 8"/>
+            <wp:cNvGraphicFramePr>
+              <a:graphicFrameLocks xmlns:a="http://schemas.openxmlformats.org/drawingml/2006/main" noChangeAspect="1"/>
+            </wp:cNvGraphicFramePr>
+            <a:graphic xmlns:a="http://schemas.openxmlformats.org/drawingml/2006/main">
+              <a:graphicData uri="http://schemas.openxmlformats.org/drawingml/2006/picture">
+                <pic:pic xmlns:pic="http://schemas.openxmlformats.org/drawingml/2006/picture">
+                  <pic:nvPicPr>
+                    <pic:cNvPr id="1" name=""/>
+                    <pic:cNvPicPr/>
+                  </pic:nvPicPr>
+                  <pic:blipFill>
+                    <a:blip r:embed="rId15"/>
+                    <a:stretch>
+                      <a:fillRect/>
+                    </a:stretch>
+                  </pic:blipFill>
+                  <pic:spPr>
+                    <a:xfrm>
+                      <a:off x="0" y="0"/>
+                      <a:ext cx="5274310" cy="2783840"/>
+                    </a:xfrm>
+                    <a:prstGeom prst="rect">
+                      <a:avLst/>
+                    </a:prstGeom>
+                  </pic:spPr>
+                </pic:pic>
+              </a:graphicData>
+            </a:graphic>
+          </wp:inline>
+        </w:drawing>
+      </w:r>
+    </w:p>
+    <w:p>
+      <w:pPr>
+        <w:rPr>
+          <w:rFonts w:asciiTheme="minorEastAsia" w:hAnsiTheme="minorEastAsia"/>
+        </w:rPr>
+      </w:pPr>
+      <w:r>
+        <w:rPr>
+          <w:rFonts w:asciiTheme="minorEastAsia" w:hAnsiTheme="minorEastAsia" w:hint="eastAsia"/>
+          <w:lang w:eastAsia="zh-TW"/>
+        </w:rPr>
+        <w:t>(</w:t>
+      </w:r>
+      <w:r>
+        <w:rPr>
+          <w:rFonts w:asciiTheme="minorEastAsia" w:hAnsiTheme="minorEastAsia"/>
+          <w:lang w:eastAsia="zh-TW"/>
+        </w:rPr>
+        <w:t>5)</w:t>
+      </w:r>
+      <w:r>
+        <w:rPr>
+          <w:rFonts w:asciiTheme="minorEastAsia" w:hAnsiTheme="minorEastAsia" w:hint="eastAsia"/>
+          <w:lang w:eastAsia="zh-TW"/>
+        </w:rPr>
+        <w:t>浮點數：浮點數是在整數的個位數右側有一小數點，小數點以右的數字表示小於1</w:t>
+      </w:r>
+      <w:r>
+        <w:rPr>
+          <w:rFonts w:asciiTheme="minorEastAsia" w:hAnsiTheme="minorEastAsia" w:hint="eastAsia"/>
+        </w:rPr>
+        <w:t>的數值。</w:t>
+      </w:r>
+    </w:p>
+    <w:p>
+      <w:pPr>
+        <w:rPr>
+          <w:rFonts w:eastAsia="新細明體" w:hint="eastAsia"/>
+          <w:lang w:eastAsia="zh-TW"/>
+        </w:rPr>
+      </w:pPr>
+      <w:r>
+        <w:rPr>
+          <w:noProof/>
+        </w:rPr>
+        <w:drawing>
+          <wp:inline distT="0" distB="0" distL="0" distR="0" wp14:anchorId="1AC0EC88" wp14:editId="3AA68B09">
+            <wp:extent cx="5274310" cy="2270760"/>
+            <wp:effectExtent l="0" t="0" r="2540" b="0"/>
+            <wp:docPr id="9" name="圖片 9"/>
+            <wp:cNvGraphicFramePr>
+              <a:graphicFrameLocks xmlns:a="http://schemas.openxmlformats.org/drawingml/2006/main" noChangeAspect="1"/>
+            </wp:cNvGraphicFramePr>
+            <a:graphic xmlns:a="http://schemas.openxmlformats.org/drawingml/2006/main">
+              <a:graphicData uri="http://schemas.openxmlformats.org/drawingml/2006/picture">
+                <pic:pic xmlns:pic="http://schemas.openxmlformats.org/drawingml/2006/picture">
+                  <pic:nvPicPr>
+                    <pic:cNvPr id="1" name=""/>
+                    <pic:cNvPicPr/>
+                  </pic:nvPicPr>
+                  <pic:blipFill>
+                    <a:blip r:embed="rId16"/>
+                    <a:stretch>
+                      <a:fillRect/>
+                    </a:stretch>
+                  </pic:blipFill>
+                  <pic:spPr>
+                    <a:xfrm>
+                      <a:off x="0" y="0"/>
+                      <a:ext cx="5274310" cy="2270760"/>
+                    </a:xfrm>
+                    <a:prstGeom prst="rect">
+                      <a:avLst/>
+                    </a:prstGeom>
+                  </pic:spPr>
+                </pic:pic>
+              </a:graphicData>
+            </a:graphic>
+          </wp:inline>
+        </w:drawing>
+      </w:r>
+    </w:p>
+    <w:p>
+      <w:pPr>
+        <w:rPr>
+          <w:lang w:eastAsia="zh-TW"/>
+        </w:rPr>
+      </w:pPr>
+      <w:r>
+        <w:rPr>
+          <w:rFonts w:hint="eastAsia"/>
+          <w:lang w:eastAsia="zh-TW"/>
+        </w:rPr>
+        <w:t>· 分隔子</w:t>
+      </w:r>
+    </w:p>
+    <w:p>
+      <w:pPr>
+        <w:rPr>
+          <w:rFonts w:hint="eastAsia"/>
+        </w:rPr>
+      </w:pPr>
+      <w:r>
+        <w:rPr>
+          <w:rFonts w:hint="eastAsia"/>
+          <w:lang w:eastAsia="zh-TW"/>
+        </w:rPr>
+        <w:t xml:space="preserve">· </w:t>
+      </w:r>
+      <w:r>
+        <w:rPr>
+          <w:rFonts w:hint="eastAsia"/>
+        </w:rPr>
+        <w:t>運算子</w:t>
+      </w:r>
+    </w:p>
     <w:sectPr>
       <w:pgSz w:w="11906" w:h="16838"/>
       <w:pgMar w:top="1440" w:right="1800" w:bottom="1440" w:left="1800" w:header="851" w:footer="992" w:gutter="0"/>
@@ -5937,6 +5918,119 @@
     </w:lvl>
   </w:abstractNum>
   <w:abstractNum w:abstractNumId="1" w15:restartNumberingAfterBreak="0">
+    <w:nsid w:val="0D216D76"/>
+    <w:multiLevelType w:val="hybridMultilevel"/>
+    <w:tmpl w:val="07F6B8EE"/>
+    <w:lvl w:ilvl="0" w:tplc="EE92EE2E">
+      <w:start w:val="1"/>
+      <w:numFmt w:val="bullet"/>
+      <w:lvlText w:val="·"/>
+      <w:lvlJc w:val="left"/>
+      <w:pPr>
+        <w:ind w:left="360" w:hanging="360"/>
+      </w:pPr>
+      <w:rPr>
+        <w:rFonts w:ascii="DengXian" w:eastAsia="DengXian" w:hAnsi="DengXian" w:cstheme="minorBidi" w:hint="eastAsia"/>
+      </w:rPr>
+    </w:lvl>
+    <w:lvl w:ilvl="1" w:tplc="04090003" w:tentative="1">
+      <w:start w:val="1"/>
+      <w:numFmt w:val="bullet"/>
+      <w:lvlText w:val=""/>
+      <w:lvlJc w:val="left"/>
+      <w:pPr>
+        <w:ind w:left="840" w:hanging="420"/>
+      </w:pPr>
+      <w:rPr>
+        <w:rFonts w:ascii="Wingdings" w:hAnsi="Wingdings" w:hint="default"/>
+      </w:rPr>
+    </w:lvl>
+    <w:lvl w:ilvl="2" w:tplc="04090005" w:tentative="1">
+      <w:start w:val="1"/>
+      <w:numFmt w:val="bullet"/>
+      <w:lvlText w:val=""/>
+      <w:lvlJc w:val="left"/>
+      <w:pPr>
+        <w:ind w:left="1260" w:hanging="420"/>
+      </w:pPr>
+      <w:rPr>
+        <w:rFonts w:ascii="Wingdings" w:hAnsi="Wingdings" w:hint="default"/>
+      </w:rPr>
+    </w:lvl>
+    <w:lvl w:ilvl="3" w:tplc="04090001" w:tentative="1">
+      <w:start w:val="1"/>
+      <w:numFmt w:val="bullet"/>
+      <w:lvlText w:val=""/>
+      <w:lvlJc w:val="left"/>
+      <w:pPr>
+        <w:ind w:left="1680" w:hanging="420"/>
+      </w:pPr>
+      <w:rPr>
+        <w:rFonts w:ascii="Wingdings" w:hAnsi="Wingdings" w:hint="default"/>
+      </w:rPr>
+    </w:lvl>
+    <w:lvl w:ilvl="4" w:tplc="04090003" w:tentative="1">
+      <w:start w:val="1"/>
+      <w:numFmt w:val="bullet"/>
+      <w:lvlText w:val=""/>
+      <w:lvlJc w:val="left"/>
+      <w:pPr>
+        <w:ind w:left="2100" w:hanging="420"/>
+      </w:pPr>
+      <w:rPr>
+        <w:rFonts w:ascii="Wingdings" w:hAnsi="Wingdings" w:hint="default"/>
+      </w:rPr>
+    </w:lvl>
+    <w:lvl w:ilvl="5" w:tplc="04090005" w:tentative="1">
+      <w:start w:val="1"/>
+      <w:numFmt w:val="bullet"/>
+      <w:lvlText w:val=""/>
+      <w:lvlJc w:val="left"/>
+      <w:pPr>
+        <w:ind w:left="2520" w:hanging="420"/>
+      </w:pPr>
+      <w:rPr>
+        <w:rFonts w:ascii="Wingdings" w:hAnsi="Wingdings" w:hint="default"/>
+      </w:rPr>
+    </w:lvl>
+    <w:lvl w:ilvl="6" w:tplc="04090001" w:tentative="1">
+      <w:start w:val="1"/>
+      <w:numFmt w:val="bullet"/>
+      <w:lvlText w:val=""/>
+      <w:lvlJc w:val="left"/>
+      <w:pPr>
+        <w:ind w:left="2940" w:hanging="420"/>
+      </w:pPr>
+      <w:rPr>
+        <w:rFonts w:ascii="Wingdings" w:hAnsi="Wingdings" w:hint="default"/>
+      </w:rPr>
+    </w:lvl>
+    <w:lvl w:ilvl="7" w:tplc="04090003" w:tentative="1">
+      <w:start w:val="1"/>
+      <w:numFmt w:val="bullet"/>
+      <w:lvlText w:val=""/>
+      <w:lvlJc w:val="left"/>
+      <w:pPr>
+        <w:ind w:left="3360" w:hanging="420"/>
+      </w:pPr>
+      <w:rPr>
+        <w:rFonts w:ascii="Wingdings" w:hAnsi="Wingdings" w:hint="default"/>
+      </w:rPr>
+    </w:lvl>
+    <w:lvl w:ilvl="8" w:tplc="04090005" w:tentative="1">
+      <w:start w:val="1"/>
+      <w:numFmt w:val="bullet"/>
+      <w:lvlText w:val=""/>
+      <w:lvlJc w:val="left"/>
+      <w:pPr>
+        <w:ind w:left="3780" w:hanging="420"/>
+      </w:pPr>
+      <w:rPr>
+        <w:rFonts w:ascii="Wingdings" w:hAnsi="Wingdings" w:hint="default"/>
+      </w:rPr>
+    </w:lvl>
+  </w:abstractNum>
+  <w:abstractNum w:abstractNumId="2" w15:restartNumberingAfterBreak="0">
     <w:nsid w:val="32EF3751"/>
     <w:multiLevelType w:val="hybridMultilevel"/>
     <w:tmpl w:val="C75EDCCE"/>
@@ -6025,7 +6119,7 @@
       </w:pPr>
     </w:lvl>
   </w:abstractNum>
-  <w:abstractNum w:abstractNumId="2" w15:restartNumberingAfterBreak="0">
+  <w:abstractNum w:abstractNumId="3" w15:restartNumberingAfterBreak="0">
     <w:nsid w:val="41A47C7C"/>
     <w:multiLevelType w:val="hybridMultilevel"/>
     <w:tmpl w:val="92843892"/>
@@ -6114,7 +6208,120 @@
       </w:pPr>
     </w:lvl>
   </w:abstractNum>
-  <w:abstractNum w:abstractNumId="3" w15:restartNumberingAfterBreak="0">
+  <w:abstractNum w:abstractNumId="4" w15:restartNumberingAfterBreak="0">
+    <w:nsid w:val="636317A4"/>
+    <w:multiLevelType w:val="hybridMultilevel"/>
+    <w:tmpl w:val="7850F33E"/>
+    <w:lvl w:ilvl="0" w:tplc="56B03200">
+      <w:start w:val="1"/>
+      <w:numFmt w:val="bullet"/>
+      <w:lvlText w:val="·"/>
+      <w:lvlJc w:val="left"/>
+      <w:pPr>
+        <w:ind w:left="360" w:hanging="360"/>
+      </w:pPr>
+      <w:rPr>
+        <w:rFonts w:ascii="DengXian" w:eastAsia="DengXian" w:hAnsi="DengXian" w:cstheme="minorBidi" w:hint="eastAsia"/>
+      </w:rPr>
+    </w:lvl>
+    <w:lvl w:ilvl="1" w:tplc="04090003" w:tentative="1">
+      <w:start w:val="1"/>
+      <w:numFmt w:val="bullet"/>
+      <w:lvlText w:val=""/>
+      <w:lvlJc w:val="left"/>
+      <w:pPr>
+        <w:ind w:left="840" w:hanging="420"/>
+      </w:pPr>
+      <w:rPr>
+        <w:rFonts w:ascii="Wingdings" w:hAnsi="Wingdings" w:hint="default"/>
+      </w:rPr>
+    </w:lvl>
+    <w:lvl w:ilvl="2" w:tplc="04090005" w:tentative="1">
+      <w:start w:val="1"/>
+      <w:numFmt w:val="bullet"/>
+      <w:lvlText w:val=""/>
+      <w:lvlJc w:val="left"/>
+      <w:pPr>
+        <w:ind w:left="1260" w:hanging="420"/>
+      </w:pPr>
+      <w:rPr>
+        <w:rFonts w:ascii="Wingdings" w:hAnsi="Wingdings" w:hint="default"/>
+      </w:rPr>
+    </w:lvl>
+    <w:lvl w:ilvl="3" w:tplc="04090001" w:tentative="1">
+      <w:start w:val="1"/>
+      <w:numFmt w:val="bullet"/>
+      <w:lvlText w:val=""/>
+      <w:lvlJc w:val="left"/>
+      <w:pPr>
+        <w:ind w:left="1680" w:hanging="420"/>
+      </w:pPr>
+      <w:rPr>
+        <w:rFonts w:ascii="Wingdings" w:hAnsi="Wingdings" w:hint="default"/>
+      </w:rPr>
+    </w:lvl>
+    <w:lvl w:ilvl="4" w:tplc="04090003" w:tentative="1">
+      <w:start w:val="1"/>
+      <w:numFmt w:val="bullet"/>
+      <w:lvlText w:val=""/>
+      <w:lvlJc w:val="left"/>
+      <w:pPr>
+        <w:ind w:left="2100" w:hanging="420"/>
+      </w:pPr>
+      <w:rPr>
+        <w:rFonts w:ascii="Wingdings" w:hAnsi="Wingdings" w:hint="default"/>
+      </w:rPr>
+    </w:lvl>
+    <w:lvl w:ilvl="5" w:tplc="04090005" w:tentative="1">
+      <w:start w:val="1"/>
+      <w:numFmt w:val="bullet"/>
+      <w:lvlText w:val=""/>
+      <w:lvlJc w:val="left"/>
+      <w:pPr>
+        <w:ind w:left="2520" w:hanging="420"/>
+      </w:pPr>
+      <w:rPr>
+        <w:rFonts w:ascii="Wingdings" w:hAnsi="Wingdings" w:hint="default"/>
+      </w:rPr>
+    </w:lvl>
+    <w:lvl w:ilvl="6" w:tplc="04090001" w:tentative="1">
+      <w:start w:val="1"/>
+      <w:numFmt w:val="bullet"/>
+      <w:lvlText w:val=""/>
+      <w:lvlJc w:val="left"/>
+      <w:pPr>
+        <w:ind w:left="2940" w:hanging="420"/>
+      </w:pPr>
+      <w:rPr>
+        <w:rFonts w:ascii="Wingdings" w:hAnsi="Wingdings" w:hint="default"/>
+      </w:rPr>
+    </w:lvl>
+    <w:lvl w:ilvl="7" w:tplc="04090003" w:tentative="1">
+      <w:start w:val="1"/>
+      <w:numFmt w:val="bullet"/>
+      <w:lvlText w:val=""/>
+      <w:lvlJc w:val="left"/>
+      <w:pPr>
+        <w:ind w:left="3360" w:hanging="420"/>
+      </w:pPr>
+      <w:rPr>
+        <w:rFonts w:ascii="Wingdings" w:hAnsi="Wingdings" w:hint="default"/>
+      </w:rPr>
+    </w:lvl>
+    <w:lvl w:ilvl="8" w:tplc="04090005" w:tentative="1">
+      <w:start w:val="1"/>
+      <w:numFmt w:val="bullet"/>
+      <w:lvlText w:val=""/>
+      <w:lvlJc w:val="left"/>
+      <w:pPr>
+        <w:ind w:left="3780" w:hanging="420"/>
+      </w:pPr>
+      <w:rPr>
+        <w:rFonts w:ascii="Wingdings" w:hAnsi="Wingdings" w:hint="default"/>
+      </w:rPr>
+    </w:lvl>
+  </w:abstractNum>
+  <w:abstractNum w:abstractNumId="5" w15:restartNumberingAfterBreak="0">
     <w:nsid w:val="6A0103ED"/>
     <w:multiLevelType w:val="hybridMultilevel"/>
     <w:tmpl w:val="8EB2E94E"/>
@@ -6203,7 +6410,7 @@
       </w:pPr>
     </w:lvl>
   </w:abstractNum>
-  <w:abstractNum w:abstractNumId="4" w15:restartNumberingAfterBreak="0">
+  <w:abstractNum w:abstractNumId="6" w15:restartNumberingAfterBreak="0">
     <w:nsid w:val="7936612B"/>
     <w:multiLevelType w:val="hybridMultilevel"/>
     <w:tmpl w:val="6F6CE2F2"/>
@@ -6293,19 +6500,25 @@
     </w:lvl>
   </w:abstractNum>
   <w:num w:numId="1">
-    <w:abstractNumId w:val="4"/>
+    <w:abstractNumId w:val="6"/>
   </w:num>
   <w:num w:numId="2">
-    <w:abstractNumId w:val="2"/>
+    <w:abstractNumId w:val="3"/>
   </w:num>
   <w:num w:numId="3">
-    <w:abstractNumId w:val="3"/>
+    <w:abstractNumId w:val="5"/>
   </w:num>
   <w:num w:numId="4">
-    <w:abstractNumId w:val="1"/>
+    <w:abstractNumId w:val="2"/>
   </w:num>
   <w:num w:numId="5">
     <w:abstractNumId w:val="0"/>
+  </w:num>
+  <w:num w:numId="6">
+    <w:abstractNumId w:val="1"/>
+  </w:num>
+  <w:num w:numId="7">
+    <w:abstractNumId w:val="4"/>
   </w:num>
 </w:numbering>
 </file>
